--- a/Plan de proyecto/4. Planificación Temporal TERMINADO.docx
+++ b/Plan de proyecto/4. Planificación Temporal TERMINADO.docx
@@ -29,19 +29,26 @@
           <w:ilvl w:val="0"/>
           <w:numId w:val="1"/>
         </w:numPr>
+        <w:pBdr>
+          <w:top w:val="single" w:sz="4" w:space="1" w:color="auto"/>
+          <w:left w:val="single" w:sz="4" w:space="4" w:color="auto"/>
+          <w:bottom w:val="single" w:sz="4" w:space="1" w:color="auto"/>
+          <w:right w:val="single" w:sz="4" w:space="4" w:color="auto"/>
+        </w:pBdr>
+        <w:shd w:val="clear" w:color="auto" w:fill="7A042E" w:themeFill="accent6" w:themeFillShade="BF"/>
         <w:spacing w:after="240" w:line="276" w:lineRule="auto"/>
         <w:jc w:val="both"/>
         <w:rPr>
           <w:rFonts w:ascii="Times New Roman" w:hAnsi="Times New Roman"/>
           <w:b w:val="0"/>
-          <w:color w:val="161718" w:themeColor="text1"/>
+          <w:color w:val="FFFFFF" w:themeColor="background1"/>
           <w:sz w:val="24"/>
         </w:rPr>
       </w:pPr>
       <w:r>
         <w:rPr>
           <w:rFonts w:ascii="Times New Roman" w:hAnsi="Times New Roman"/>
-          <w:color w:val="161718" w:themeColor="text1"/>
+          <w:color w:val="FFFFFF" w:themeColor="background1"/>
           <w:sz w:val="32"/>
         </w:rPr>
         <w:t>Estructura de descomposición de trabajo/Planificación temporal</w:t>
@@ -547,6 +554,8 @@
         </w:rPr>
         <w:br w:type="page"/>
       </w:r>
+      <w:bookmarkStart w:id="0" w:name="_GoBack"/>
+      <w:bookmarkEnd w:id="0"/>
     </w:p>
     <w:p>
       <w:pPr>
@@ -1725,8 +1734,18 @@
                 <w:color w:val="161718" w:themeColor="text1"/>
                 <w:sz w:val="22"/>
               </w:rPr>
-              <w:t>Documentación ByG</w:t>
-            </w:r>
+              <w:t xml:space="preserve">Documentación </w:t>
+            </w:r>
+            <w:proofErr w:type="spellStart"/>
+            <w:r>
+              <w:rPr>
+                <w:rFonts w:ascii="Times New Roman" w:hAnsi="Times New Roman" w:cs="Times New Roman"/>
+                <w:color w:val="161718" w:themeColor="text1"/>
+                <w:sz w:val="22"/>
+              </w:rPr>
+              <w:t>ByG</w:t>
+            </w:r>
+            <w:proofErr w:type="spellEnd"/>
           </w:p>
         </w:tc>
         <w:tc>
@@ -1793,8 +1812,18 @@
                 <w:color w:val="161718" w:themeColor="text1"/>
                 <w:sz w:val="22"/>
               </w:rPr>
-              <w:t>Diseño ByG</w:t>
-            </w:r>
+              <w:t xml:space="preserve">Diseño </w:t>
+            </w:r>
+            <w:proofErr w:type="spellStart"/>
+            <w:r>
+              <w:rPr>
+                <w:rFonts w:ascii="Times New Roman" w:hAnsi="Times New Roman" w:cs="Times New Roman"/>
+                <w:color w:val="161718" w:themeColor="text1"/>
+                <w:sz w:val="22"/>
+              </w:rPr>
+              <w:t>ByG</w:t>
+            </w:r>
+            <w:proofErr w:type="spellEnd"/>
           </w:p>
         </w:tc>
         <w:tc>
@@ -1860,8 +1889,18 @@
                 <w:color w:val="161718" w:themeColor="text1"/>
                 <w:sz w:val="22"/>
               </w:rPr>
-              <w:t>Evaluación ByG</w:t>
-            </w:r>
+              <w:t xml:space="preserve">Evaluación </w:t>
+            </w:r>
+            <w:proofErr w:type="spellStart"/>
+            <w:r>
+              <w:rPr>
+                <w:rFonts w:ascii="Times New Roman" w:hAnsi="Times New Roman" w:cs="Times New Roman"/>
+                <w:color w:val="161718" w:themeColor="text1"/>
+                <w:sz w:val="22"/>
+              </w:rPr>
+              <w:t>ByG</w:t>
+            </w:r>
+            <w:proofErr w:type="spellEnd"/>
           </w:p>
         </w:tc>
         <w:tc>
@@ -1928,8 +1967,18 @@
                 <w:color w:val="161718" w:themeColor="text1"/>
                 <w:sz w:val="22"/>
               </w:rPr>
-              <w:t>Codificación ByG</w:t>
-            </w:r>
+              <w:t xml:space="preserve">Codificación </w:t>
+            </w:r>
+            <w:proofErr w:type="spellStart"/>
+            <w:r>
+              <w:rPr>
+                <w:rFonts w:ascii="Times New Roman" w:hAnsi="Times New Roman" w:cs="Times New Roman"/>
+                <w:color w:val="161718" w:themeColor="text1"/>
+                <w:sz w:val="22"/>
+              </w:rPr>
+              <w:t>ByG</w:t>
+            </w:r>
+            <w:proofErr w:type="spellEnd"/>
           </w:p>
         </w:tc>
         <w:tc>
@@ -1995,8 +2044,18 @@
                 <w:color w:val="161718" w:themeColor="text1"/>
                 <w:sz w:val="22"/>
               </w:rPr>
-              <w:t>Pruebas ByG</w:t>
-            </w:r>
+              <w:t xml:space="preserve">Pruebas </w:t>
+            </w:r>
+            <w:proofErr w:type="spellStart"/>
+            <w:r>
+              <w:rPr>
+                <w:rFonts w:ascii="Times New Roman" w:hAnsi="Times New Roman" w:cs="Times New Roman"/>
+                <w:color w:val="161718" w:themeColor="text1"/>
+                <w:sz w:val="22"/>
+              </w:rPr>
+              <w:t>ByG</w:t>
+            </w:r>
+            <w:proofErr w:type="spellEnd"/>
           </w:p>
         </w:tc>
         <w:tc>
@@ -3669,8 +3728,18 @@
                 <w:color w:val="auto"/>
                 <w:sz w:val="22"/>
               </w:rPr>
-              <w:t>Buscador y geolocalizador</w:t>
-            </w:r>
+              <w:t xml:space="preserve">Buscador y </w:t>
+            </w:r>
+            <w:proofErr w:type="spellStart"/>
+            <w:r>
+              <w:rPr>
+                <w:rFonts w:ascii="Times New Roman" w:hAnsi="Times New Roman" w:cs="Times New Roman"/>
+                <w:color w:val="auto"/>
+                <w:sz w:val="22"/>
+              </w:rPr>
+              <w:t>geolocalizador</w:t>
+            </w:r>
+            <w:proofErr w:type="spellEnd"/>
           </w:p>
         </w:tc>
         <w:tc>
@@ -3964,7 +4033,25 @@
                 <w:color w:val="auto"/>
                 <w:sz w:val="22"/>
               </w:rPr>
-              <w:t>Diseño general del proyecto (PdP y SRS)</w:t>
+              <w:t>Diseño general del proyecto (</w:t>
+            </w:r>
+            <w:proofErr w:type="spellStart"/>
+            <w:r>
+              <w:rPr>
+                <w:rFonts w:ascii="Times New Roman" w:hAnsi="Times New Roman" w:cs="Times New Roman"/>
+                <w:color w:val="auto"/>
+                <w:sz w:val="22"/>
+              </w:rPr>
+              <w:t>PdP</w:t>
+            </w:r>
+            <w:proofErr w:type="spellEnd"/>
+            <w:r>
+              <w:rPr>
+                <w:rFonts w:ascii="Times New Roman" w:hAnsi="Times New Roman" w:cs="Times New Roman"/>
+                <w:color w:val="auto"/>
+                <w:sz w:val="22"/>
+              </w:rPr>
+              <w:t xml:space="preserve"> y SRS)</w:t>
             </w:r>
           </w:p>
           <w:p>
@@ -4302,7 +4389,25 @@
                 <w:color w:val="auto"/>
                 <w:sz w:val="22"/>
               </w:rPr>
-              <w:t>Análisis del feedback del cliente</w:t>
+              <w:t xml:space="preserve">Análisis del </w:t>
+            </w:r>
+            <w:proofErr w:type="spellStart"/>
+            <w:r>
+              <w:rPr>
+                <w:rFonts w:ascii="Times New Roman" w:hAnsi="Times New Roman" w:cs="Times New Roman"/>
+                <w:color w:val="auto"/>
+                <w:sz w:val="22"/>
+              </w:rPr>
+              <w:t>feedback</w:t>
+            </w:r>
+            <w:proofErr w:type="spellEnd"/>
+            <w:r>
+              <w:rPr>
+                <w:rFonts w:ascii="Times New Roman" w:hAnsi="Times New Roman" w:cs="Times New Roman"/>
+                <w:color w:val="auto"/>
+                <w:sz w:val="22"/>
+              </w:rPr>
+              <w:t xml:space="preserve"> del cliente</w:t>
             </w:r>
           </w:p>
           <w:p>
@@ -4365,7 +4470,43 @@
                 <w:color w:val="auto"/>
                 <w:sz w:val="22"/>
               </w:rPr>
-              <w:t>Revisión de los diseños, el PdP y el SRS según el feedback del cliente</w:t>
+              <w:t xml:space="preserve">Revisión de los diseños, el </w:t>
+            </w:r>
+            <w:proofErr w:type="spellStart"/>
+            <w:r>
+              <w:rPr>
+                <w:rFonts w:ascii="Times New Roman" w:hAnsi="Times New Roman" w:cs="Times New Roman"/>
+                <w:color w:val="auto"/>
+                <w:sz w:val="22"/>
+              </w:rPr>
+              <w:t>PdP</w:t>
+            </w:r>
+            <w:proofErr w:type="spellEnd"/>
+            <w:r>
+              <w:rPr>
+                <w:rFonts w:ascii="Times New Roman" w:hAnsi="Times New Roman" w:cs="Times New Roman"/>
+                <w:color w:val="auto"/>
+                <w:sz w:val="22"/>
+              </w:rPr>
+              <w:t xml:space="preserve"> y el SRS según el </w:t>
+            </w:r>
+            <w:proofErr w:type="spellStart"/>
+            <w:r>
+              <w:rPr>
+                <w:rFonts w:ascii="Times New Roman" w:hAnsi="Times New Roman" w:cs="Times New Roman"/>
+                <w:color w:val="auto"/>
+                <w:sz w:val="22"/>
+              </w:rPr>
+              <w:t>feedback</w:t>
+            </w:r>
+            <w:proofErr w:type="spellEnd"/>
+            <w:r>
+              <w:rPr>
+                <w:rFonts w:ascii="Times New Roman" w:hAnsi="Times New Roman" w:cs="Times New Roman"/>
+                <w:color w:val="auto"/>
+                <w:sz w:val="22"/>
+              </w:rPr>
+              <w:t xml:space="preserve"> del cliente</w:t>
             </w:r>
           </w:p>
           <w:p>
@@ -4437,8 +4578,18 @@
                 <w:color w:val="auto"/>
                 <w:sz w:val="22"/>
               </w:rPr>
-              <w:t>Cierre de los diseños, del SRS y del PdP</w:t>
-            </w:r>
+              <w:t xml:space="preserve">Cierre de los diseños, del SRS y del </w:t>
+            </w:r>
+            <w:proofErr w:type="spellStart"/>
+            <w:r>
+              <w:rPr>
+                <w:rFonts w:ascii="Times New Roman" w:hAnsi="Times New Roman" w:cs="Times New Roman"/>
+                <w:color w:val="auto"/>
+                <w:sz w:val="22"/>
+              </w:rPr>
+              <w:t>PdP</w:t>
+            </w:r>
+            <w:proofErr w:type="spellEnd"/>
           </w:p>
           <w:p>
             <w:pPr>
@@ -4731,8 +4882,18 @@
                 <w:color w:val="auto"/>
                 <w:sz w:val="22"/>
               </w:rPr>
-              <w:t>Buscador y geolocalizador</w:t>
-            </w:r>
+              <w:t xml:space="preserve">Buscador y </w:t>
+            </w:r>
+            <w:proofErr w:type="spellStart"/>
+            <w:r>
+              <w:rPr>
+                <w:rFonts w:ascii="Times New Roman" w:hAnsi="Times New Roman" w:cs="Times New Roman"/>
+                <w:color w:val="auto"/>
+                <w:sz w:val="22"/>
+              </w:rPr>
+              <w:t>geolocalizador</w:t>
+            </w:r>
+            <w:proofErr w:type="spellEnd"/>
           </w:p>
         </w:tc>
         <w:tc>
@@ -5459,7 +5620,25 @@
                 <w:color w:val="auto"/>
                 <w:sz w:val="22"/>
               </w:rPr>
-              <w:t>Análisis del feedback del cliente</w:t>
+              <w:t xml:space="preserve">Análisis del </w:t>
+            </w:r>
+            <w:proofErr w:type="spellStart"/>
+            <w:r>
+              <w:rPr>
+                <w:rFonts w:ascii="Times New Roman" w:hAnsi="Times New Roman" w:cs="Times New Roman"/>
+                <w:color w:val="auto"/>
+                <w:sz w:val="22"/>
+              </w:rPr>
+              <w:t>feedback</w:t>
+            </w:r>
+            <w:proofErr w:type="spellEnd"/>
+            <w:r>
+              <w:rPr>
+                <w:rFonts w:ascii="Times New Roman" w:hAnsi="Times New Roman" w:cs="Times New Roman"/>
+                <w:color w:val="auto"/>
+                <w:sz w:val="22"/>
+              </w:rPr>
+              <w:t xml:space="preserve"> del cliente</w:t>
             </w:r>
           </w:p>
           <w:p>
@@ -5506,7 +5685,25 @@
                 <w:color w:val="auto"/>
                 <w:sz w:val="22"/>
               </w:rPr>
-              <w:t>Revisión de los diseños según el feedback del cliente</w:t>
+              <w:t xml:space="preserve">Revisión de los diseños según el </w:t>
+            </w:r>
+            <w:proofErr w:type="spellStart"/>
+            <w:r>
+              <w:rPr>
+                <w:rFonts w:ascii="Times New Roman" w:hAnsi="Times New Roman" w:cs="Times New Roman"/>
+                <w:color w:val="auto"/>
+                <w:sz w:val="22"/>
+              </w:rPr>
+              <w:t>feedback</w:t>
+            </w:r>
+            <w:proofErr w:type="spellEnd"/>
+            <w:r>
+              <w:rPr>
+                <w:rFonts w:ascii="Times New Roman" w:hAnsi="Times New Roman" w:cs="Times New Roman"/>
+                <w:color w:val="auto"/>
+                <w:sz w:val="22"/>
+              </w:rPr>
+              <w:t xml:space="preserve"> del cliente</w:t>
             </w:r>
           </w:p>
           <w:p>
@@ -6295,8 +6492,18 @@
                 <w:color w:val="auto"/>
                 <w:sz w:val="22"/>
               </w:rPr>
-              <w:t>Buscador y geolocalizador</w:t>
-            </w:r>
+              <w:t xml:space="preserve">Buscador y </w:t>
+            </w:r>
+            <w:proofErr w:type="spellStart"/>
+            <w:r>
+              <w:rPr>
+                <w:rFonts w:ascii="Times New Roman" w:hAnsi="Times New Roman" w:cs="Times New Roman"/>
+                <w:color w:val="auto"/>
+                <w:sz w:val="22"/>
+              </w:rPr>
+              <w:t>geolocalizador</w:t>
+            </w:r>
+            <w:proofErr w:type="spellEnd"/>
           </w:p>
         </w:tc>
         <w:tc>
@@ -6906,7 +7113,25 @@
                 <w:color w:val="auto"/>
                 <w:sz w:val="22"/>
               </w:rPr>
-              <w:t>Análisis del feedback del cliente</w:t>
+              <w:t xml:space="preserve">Análisis del </w:t>
+            </w:r>
+            <w:proofErr w:type="spellStart"/>
+            <w:r>
+              <w:rPr>
+                <w:rFonts w:ascii="Times New Roman" w:hAnsi="Times New Roman" w:cs="Times New Roman"/>
+                <w:color w:val="auto"/>
+                <w:sz w:val="22"/>
+              </w:rPr>
+              <w:t>feedback</w:t>
+            </w:r>
+            <w:proofErr w:type="spellEnd"/>
+            <w:r>
+              <w:rPr>
+                <w:rFonts w:ascii="Times New Roman" w:hAnsi="Times New Roman" w:cs="Times New Roman"/>
+                <w:color w:val="auto"/>
+                <w:sz w:val="22"/>
+              </w:rPr>
+              <w:t xml:space="preserve"> del cliente</w:t>
             </w:r>
           </w:p>
           <w:p>
@@ -6965,7 +7190,25 @@
                 <w:color w:val="auto"/>
                 <w:sz w:val="22"/>
               </w:rPr>
-              <w:t>Revisión de la codificación según el feedback del cliente</w:t>
+              <w:t xml:space="preserve">Revisión de la codificación según el </w:t>
+            </w:r>
+            <w:proofErr w:type="spellStart"/>
+            <w:r>
+              <w:rPr>
+                <w:rFonts w:ascii="Times New Roman" w:hAnsi="Times New Roman" w:cs="Times New Roman"/>
+                <w:color w:val="auto"/>
+                <w:sz w:val="22"/>
+              </w:rPr>
+              <w:t>feedback</w:t>
+            </w:r>
+            <w:proofErr w:type="spellEnd"/>
+            <w:r>
+              <w:rPr>
+                <w:rFonts w:ascii="Times New Roman" w:hAnsi="Times New Roman" w:cs="Times New Roman"/>
+                <w:color w:val="auto"/>
+                <w:sz w:val="22"/>
+              </w:rPr>
+              <w:t xml:space="preserve"> del cliente</w:t>
             </w:r>
           </w:p>
           <w:p>
@@ -7334,8 +7577,18 @@
                 <w:color w:val="auto"/>
                 <w:sz w:val="22"/>
               </w:rPr>
-              <w:t>Buscador y geolocalizador</w:t>
-            </w:r>
+              <w:t xml:space="preserve">Buscador y </w:t>
+            </w:r>
+            <w:proofErr w:type="spellStart"/>
+            <w:r>
+              <w:rPr>
+                <w:rFonts w:ascii="Times New Roman" w:hAnsi="Times New Roman" w:cs="Times New Roman"/>
+                <w:color w:val="auto"/>
+                <w:sz w:val="22"/>
+              </w:rPr>
+              <w:t>geolocalizador</w:t>
+            </w:r>
+            <w:proofErr w:type="spellEnd"/>
           </w:p>
         </w:tc>
         <w:tc>
@@ -7811,7 +8064,25 @@
                 <w:color w:val="auto"/>
                 <w:sz w:val="22"/>
               </w:rPr>
-              <w:t>Análisis del feedback del cliente</w:t>
+              <w:t xml:space="preserve">Análisis del </w:t>
+            </w:r>
+            <w:proofErr w:type="spellStart"/>
+            <w:r>
+              <w:rPr>
+                <w:rFonts w:ascii="Times New Roman" w:hAnsi="Times New Roman" w:cs="Times New Roman"/>
+                <w:color w:val="auto"/>
+                <w:sz w:val="22"/>
+              </w:rPr>
+              <w:t>feedback</w:t>
+            </w:r>
+            <w:proofErr w:type="spellEnd"/>
+            <w:r>
+              <w:rPr>
+                <w:rFonts w:ascii="Times New Roman" w:hAnsi="Times New Roman" w:cs="Times New Roman"/>
+                <w:color w:val="auto"/>
+                <w:sz w:val="22"/>
+              </w:rPr>
+              <w:t xml:space="preserve"> del cliente</w:t>
             </w:r>
           </w:p>
           <w:p>
@@ -7858,7 +8129,25 @@
                 <w:color w:val="auto"/>
                 <w:sz w:val="22"/>
               </w:rPr>
-              <w:t>Revisión final de la codificación según el feedback del cliente</w:t>
+              <w:t xml:space="preserve">Revisión final de la codificación según el </w:t>
+            </w:r>
+            <w:proofErr w:type="spellStart"/>
+            <w:r>
+              <w:rPr>
+                <w:rFonts w:ascii="Times New Roman" w:hAnsi="Times New Roman" w:cs="Times New Roman"/>
+                <w:color w:val="auto"/>
+                <w:sz w:val="22"/>
+              </w:rPr>
+              <w:t>feedback</w:t>
+            </w:r>
+            <w:proofErr w:type="spellEnd"/>
+            <w:r>
+              <w:rPr>
+                <w:rFonts w:ascii="Times New Roman" w:hAnsi="Times New Roman" w:cs="Times New Roman"/>
+                <w:color w:val="auto"/>
+                <w:sz w:val="22"/>
+              </w:rPr>
+              <w:t xml:space="preserve"> del cliente</w:t>
             </w:r>
           </w:p>
           <w:p>
@@ -8291,8 +8580,18 @@
                 <w:color w:val="auto"/>
                 <w:sz w:val="22"/>
               </w:rPr>
-              <w:t>Buscador y geolocalizador</w:t>
-            </w:r>
+              <w:t xml:space="preserve">Buscador y </w:t>
+            </w:r>
+            <w:proofErr w:type="spellStart"/>
+            <w:r>
+              <w:rPr>
+                <w:rFonts w:ascii="Times New Roman" w:hAnsi="Times New Roman" w:cs="Times New Roman"/>
+                <w:color w:val="auto"/>
+                <w:sz w:val="22"/>
+              </w:rPr>
+              <w:t>geolocalizador</w:t>
+            </w:r>
+            <w:proofErr w:type="spellEnd"/>
           </w:p>
         </w:tc>
         <w:tc>
@@ -8495,6 +8794,13 @@
           <w:ilvl w:val="0"/>
           <w:numId w:val="1"/>
         </w:numPr>
+        <w:pBdr>
+          <w:top w:val="single" w:sz="4" w:space="1" w:color="auto"/>
+          <w:left w:val="single" w:sz="4" w:space="4" w:color="auto"/>
+          <w:bottom w:val="single" w:sz="4" w:space="1" w:color="auto"/>
+          <w:right w:val="single" w:sz="4" w:space="4" w:color="auto"/>
+        </w:pBdr>
+        <w:shd w:val="clear" w:color="auto" w:fill="7A042E" w:themeFill="accent6" w:themeFillShade="BF"/>
         <w:spacing w:after="240" w:line="276" w:lineRule="auto"/>
         <w:jc w:val="both"/>
         <w:rPr>
@@ -8545,7 +8851,35 @@
           <w:i w:val="0"/>
           <w:sz w:val="22"/>
         </w:rPr>
-        <w:t>En el anexo 1 se puede encontrar tanto el gráfico Gantt en formato .png como el archivo .gan, en los que se podrá observar con detalle cómo se han distribuido las tareas a lo largo de los meses que dura el proyecto</w:t>
+        <w:t xml:space="preserve">En el anexo 1 se puede encontrar tanto el gráfico Gantt en formato .png como el </w:t>
+      </w:r>
+      <w:proofErr w:type="gramStart"/>
+      <w:r>
+        <w:rPr>
+          <w:rFonts w:ascii="Times New Roman" w:eastAsiaTheme="minorHAnsi" w:hAnsi="Times New Roman"/>
+          <w:i w:val="0"/>
+          <w:sz w:val="22"/>
+        </w:rPr>
+        <w:t>archivo .</w:t>
+      </w:r>
+      <w:proofErr w:type="spellStart"/>
+      <w:r>
+        <w:rPr>
+          <w:rFonts w:ascii="Times New Roman" w:eastAsiaTheme="minorHAnsi" w:hAnsi="Times New Roman"/>
+          <w:i w:val="0"/>
+          <w:sz w:val="22"/>
+        </w:rPr>
+        <w:t>gan</w:t>
+      </w:r>
+      <w:proofErr w:type="spellEnd"/>
+      <w:proofErr w:type="gramEnd"/>
+      <w:r>
+        <w:rPr>
+          <w:rFonts w:ascii="Times New Roman" w:eastAsiaTheme="minorHAnsi" w:hAnsi="Times New Roman"/>
+          <w:i w:val="0"/>
+          <w:sz w:val="22"/>
+        </w:rPr>
+        <w:t>, en los que se podrá observar con detalle cómo se han distribuido las tareas a lo largo de los meses que dura el proyecto</w:t>
       </w:r>
     </w:p>
     <w:p>
@@ -8555,6 +8889,13 @@
           <w:ilvl w:val="0"/>
           <w:numId w:val="1"/>
         </w:numPr>
+        <w:pBdr>
+          <w:top w:val="single" w:sz="4" w:space="1" w:color="auto"/>
+          <w:left w:val="single" w:sz="4" w:space="4" w:color="auto"/>
+          <w:bottom w:val="single" w:sz="4" w:space="1" w:color="auto"/>
+          <w:right w:val="single" w:sz="4" w:space="4" w:color="auto"/>
+        </w:pBdr>
+        <w:shd w:val="clear" w:color="auto" w:fill="7A042E" w:themeFill="accent6" w:themeFillShade="BF"/>
         <w:spacing w:after="240"/>
         <w:jc w:val="both"/>
         <w:rPr>
@@ -8627,6 +8968,13 @@
           <w:ilvl w:val="0"/>
           <w:numId w:val="1"/>
         </w:numPr>
+        <w:pBdr>
+          <w:top w:val="single" w:sz="4" w:space="1" w:color="auto"/>
+          <w:left w:val="single" w:sz="4" w:space="4" w:color="auto"/>
+          <w:bottom w:val="single" w:sz="4" w:space="1" w:color="auto"/>
+          <w:right w:val="single" w:sz="4" w:space="4" w:color="auto"/>
+        </w:pBdr>
+        <w:shd w:val="clear" w:color="auto" w:fill="7A042E" w:themeFill="accent6" w:themeFillShade="BF"/>
         <w:spacing w:after="240"/>
         <w:jc w:val="both"/>
         <w:rPr>
@@ -9004,6 +9352,7 @@
                 <w:sz w:val="22"/>
               </w:rPr>
             </w:pPr>
+            <w:proofErr w:type="spellStart"/>
             <w:r>
               <w:rPr>
                 <w:rFonts w:ascii="Times New Roman" w:hAnsi="Times New Roman" w:cs="Times New Roman"/>
@@ -9012,6 +9361,7 @@
               </w:rPr>
               <w:t>Modelio</w:t>
             </w:r>
+            <w:proofErr w:type="spellEnd"/>
           </w:p>
           <w:p>
             <w:pPr>
@@ -9025,6 +9375,7 @@
                 <w:sz w:val="22"/>
               </w:rPr>
             </w:pPr>
+            <w:proofErr w:type="spellStart"/>
             <w:r>
               <w:rPr>
                 <w:rFonts w:ascii="Times New Roman" w:hAnsi="Times New Roman" w:cs="Times New Roman"/>
@@ -9033,6 +9384,7 @@
               </w:rPr>
               <w:t>GanttProject</w:t>
             </w:r>
+            <w:proofErr w:type="spellEnd"/>
           </w:p>
           <w:p>
             <w:pPr>
@@ -9088,6 +9440,7 @@
                 <w:sz w:val="22"/>
               </w:rPr>
             </w:pPr>
+            <w:proofErr w:type="spellStart"/>
             <w:r>
               <w:rPr>
                 <w:rFonts w:ascii="Times New Roman" w:hAnsi="Times New Roman" w:cs="Times New Roman"/>
@@ -9096,6 +9449,7 @@
               </w:rPr>
               <w:t>Github</w:t>
             </w:r>
+            <w:proofErr w:type="spellEnd"/>
           </w:p>
           <w:p>
             <w:pPr>
@@ -9178,8 +9532,18 @@
                 <w:color w:val="auto"/>
                 <w:sz w:val="22"/>
               </w:rPr>
-              <w:t>Adobe Illustrator</w:t>
-            </w:r>
+              <w:t xml:space="preserve">Adobe </w:t>
+            </w:r>
+            <w:proofErr w:type="spellStart"/>
+            <w:r>
+              <w:rPr>
+                <w:rFonts w:ascii="Times New Roman" w:hAnsi="Times New Roman" w:cs="Times New Roman"/>
+                <w:color w:val="auto"/>
+                <w:sz w:val="22"/>
+              </w:rPr>
+              <w:t>Illustrator</w:t>
+            </w:r>
+            <w:proofErr w:type="spellEnd"/>
           </w:p>
           <w:p>
             <w:pPr>
@@ -9201,8 +9565,6 @@
               </w:rPr>
               <w:t>Sony Vegas</w:t>
             </w:r>
-            <w:bookmarkStart w:id="0" w:name="_GoBack"/>
-            <w:bookmarkEnd w:id="0"/>
           </w:p>
         </w:tc>
         <w:tc>
@@ -9248,8 +9610,18 @@
                 <w:color w:val="auto"/>
                 <w:sz w:val="22"/>
               </w:rPr>
-              <w:t>Aplicación de Logrolling</w:t>
-            </w:r>
+              <w:t xml:space="preserve">Aplicación de </w:t>
+            </w:r>
+            <w:proofErr w:type="spellStart"/>
+            <w:r>
+              <w:rPr>
+                <w:rFonts w:ascii="Times New Roman" w:hAnsi="Times New Roman" w:cs="Times New Roman"/>
+                <w:color w:val="auto"/>
+                <w:sz w:val="22"/>
+              </w:rPr>
+              <w:t>Logrolling</w:t>
+            </w:r>
+            <w:proofErr w:type="spellEnd"/>
           </w:p>
         </w:tc>
       </w:tr>
@@ -9337,9 +9709,11 @@
           <w:pPr>
             <w:pStyle w:val="Piedepgina"/>
           </w:pPr>
+          <w:bookmarkStart w:id="1" w:name="_Hlk25613121"/>
           <w:r>
             <w:t>LOGROLLING</w:t>
           </w:r>
+          <w:bookmarkEnd w:id="1"/>
         </w:p>
       </w:tc>
     </w:tr>
@@ -10787,6 +11161,7 @@
     <w:lsdException w:name="HTML Sample" w:semiHidden="1" w:unhideWhenUsed="1"/>
     <w:lsdException w:name="HTML Typewriter" w:semiHidden="1" w:unhideWhenUsed="1"/>
     <w:lsdException w:name="HTML Variable" w:semiHidden="1" w:unhideWhenUsed="1"/>
+    <w:lsdException w:name="Normal Table" w:semiHidden="1" w:unhideWhenUsed="1"/>
     <w:lsdException w:name="annotation subject" w:semiHidden="1" w:unhideWhenUsed="1"/>
     <w:lsdException w:name="No List" w:semiHidden="1" w:unhideWhenUsed="1"/>
     <w:lsdException w:name="Outline List 1" w:semiHidden="1" w:unhideWhenUsed="1"/>
@@ -10829,8 +11204,11 @@
     <w:lsdException w:name="Table Contemporary" w:semiHidden="1" w:unhideWhenUsed="1"/>
     <w:lsdException w:name="Table Elegant" w:semiHidden="1" w:unhideWhenUsed="1"/>
     <w:lsdException w:name="Table Professional" w:semiHidden="1" w:unhideWhenUsed="1"/>
+    <w:lsdException w:name="Table Subtle 1" w:semiHidden="1" w:unhideWhenUsed="1"/>
     <w:lsdException w:name="Table Subtle 2" w:semiHidden="1" w:unhideWhenUsed="1"/>
     <w:lsdException w:name="Table Web 1" w:semiHidden="1" w:unhideWhenUsed="1"/>
+    <w:lsdException w:name="Table Web 2" w:semiHidden="1" w:unhideWhenUsed="1"/>
+    <w:lsdException w:name="Table Web 3" w:semiHidden="1" w:unhideWhenUsed="1"/>
     <w:lsdException w:name="Balloon Text" w:semiHidden="1" w:unhideWhenUsed="1"/>
     <w:lsdException w:name="Table Grid" w:uiPriority="39"/>
     <w:lsdException w:name="Table Theme" w:semiHidden="1" w:unhideWhenUsed="1"/>
@@ -12237,7 +12615,7 @@
 </file>
 
 <file path=customXml/itemProps1.xml><?xml version="1.0" encoding="utf-8"?>
-<ds:datastoreItem xmlns:ds="http://schemas.openxmlformats.org/officeDocument/2006/customXml" ds:itemID="{B9B88844-CF4B-488E-8DC1-123EAC4CC3F1}">
+<ds:datastoreItem xmlns:ds="http://schemas.openxmlformats.org/officeDocument/2006/customXml" ds:itemID="{14F6DB35-ABF2-4E49-9A18-10967B49415D}">
   <ds:schemaRefs>
     <ds:schemaRef ds:uri="http://schemas.openxmlformats.org/officeDocument/2006/bibliography"/>
   </ds:schemaRefs>

--- a/Plan de proyecto/4. Planificación Temporal TERMINADO.docx
+++ b/Plan de proyecto/4. Planificación Temporal TERMINADO.docx
@@ -1,6 +1,6 @@
 
 <file path=word/document.xml><?xml version="1.0" encoding="utf-8"?>
-<w:document xmlns:wpc="http://schemas.microsoft.com/office/word/2010/wordprocessingCanvas" xmlns:cx="http://schemas.microsoft.com/office/drawing/2014/chartex" xmlns:cx1="http://schemas.microsoft.com/office/drawing/2015/9/8/chartex" xmlns:cx2="http://schemas.microsoft.com/office/drawing/2015/10/21/chartex" xmlns:cx3="http://schemas.microsoft.com/office/drawing/2016/5/9/chartex" xmlns:cx4="http://schemas.microsoft.com/office/drawing/2016/5/10/chartex" xmlns:cx5="http://schemas.microsoft.com/office/drawing/2016/5/11/chartex" xmlns:cx6="http://schemas.microsoft.com/office/drawing/2016/5/12/chartex" xmlns:cx7="http://schemas.microsoft.com/office/drawing/2016/5/13/chartex" xmlns:cx8="http://schemas.microsoft.com/office/drawing/2016/5/14/chartex" xmlns:mc="http://schemas.openxmlformats.org/markup-compatibility/2006" xmlns:aink="http://schemas.microsoft.com/office/drawing/2016/ink" xmlns:am3d="http://schemas.microsoft.com/office/drawing/2017/model3d" xmlns:o="urn:schemas-microsoft-com:office:office" xmlns:r="http://schemas.openxmlformats.org/officeDocument/2006/relationships" xmlns:m="http://schemas.openxmlformats.org/officeDocument/2006/math" xmlns:v="urn:schemas-microsoft-com:vml" xmlns:wp14="http://schemas.microsoft.com/office/word/2010/wordprocessingDrawing" xmlns:wp="http://schemas.openxmlformats.org/drawingml/2006/wordprocessingDrawing" xmlns:w10="urn:schemas-microsoft-com:office:word" xmlns:w="http://schemas.openxmlformats.org/wordprocessingml/2006/main" xmlns:w14="http://schemas.microsoft.com/office/word/2010/wordml" xmlns:w15="http://schemas.microsoft.com/office/word/2012/wordml" xmlns:w16cid="http://schemas.microsoft.com/office/word/2016/wordml/cid" xmlns:w16se="http://schemas.microsoft.com/office/word/2015/wordml/symex" xmlns:wpg="http://schemas.microsoft.com/office/word/2010/wordprocessingGroup" xmlns:wpi="http://schemas.microsoft.com/office/word/2010/wordprocessingInk" xmlns:wne="http://schemas.microsoft.com/office/word/2006/wordml" xmlns:wps="http://schemas.microsoft.com/office/word/2010/wordprocessingShape" mc:Ignorable="w14 w15 w16se w16cid wp14">
+<w:document xmlns:wpc="http://schemas.microsoft.com/office/word/2010/wordprocessingCanvas" xmlns:mc="http://schemas.openxmlformats.org/markup-compatibility/2006" xmlns:o="urn:schemas-microsoft-com:office:office" xmlns:r="http://schemas.openxmlformats.org/officeDocument/2006/relationships" xmlns:m="http://schemas.openxmlformats.org/officeDocument/2006/math" xmlns:v="urn:schemas-microsoft-com:vml" xmlns:wp14="http://schemas.microsoft.com/office/word/2010/wordprocessingDrawing" xmlns:wp="http://schemas.openxmlformats.org/drawingml/2006/wordprocessingDrawing" xmlns:w10="urn:schemas-microsoft-com:office:word" xmlns:w="http://schemas.openxmlformats.org/wordprocessingml/2006/main" xmlns:w14="http://schemas.microsoft.com/office/word/2010/wordml" xmlns:w15="http://schemas.microsoft.com/office/word/2012/wordml" xmlns:wpg="http://schemas.microsoft.com/office/word/2010/wordprocessingGroup" xmlns:wpi="http://schemas.microsoft.com/office/word/2010/wordprocessingInk" xmlns:wne="http://schemas.microsoft.com/office/word/2006/wordml" xmlns:wps="http://schemas.microsoft.com/office/word/2010/wordprocessingShape" mc:Ignorable="w14 w15 wp14">
   <w:body>
     <w:p>
       <w:pPr>
@@ -16,11 +16,304 @@
       <w:r>
         <w:rPr>
           <w:rFonts w:ascii="Times New Roman" w:hAnsi="Times New Roman"/>
+          <w:noProof/>
+          <w:color w:val="161718" w:themeColor="text1"/>
+          <w:sz w:val="36"/>
+          <w:u w:val="single"/>
+        </w:rPr>
+        <mc:AlternateContent>
+          <mc:Choice Requires="wps">
+            <w:drawing>
+              <wp:anchor distT="91440" distB="91440" distL="114300" distR="114300" simplePos="0" relativeHeight="251659264" behindDoc="0" locked="0" layoutInCell="1" allowOverlap="1" wp14:anchorId="419469D9" wp14:editId="5425787D">
+                <wp:simplePos x="0" y="0"/>
+                <wp:positionH relativeFrom="margin">
+                  <wp:align>right</wp:align>
+                </wp:positionH>
+                <wp:positionV relativeFrom="paragraph">
+                  <wp:posOffset>591820</wp:posOffset>
+                </wp:positionV>
+                <wp:extent cx="6305550" cy="1586230"/>
+                <wp:effectExtent l="0" t="0" r="0" b="1905"/>
+                <wp:wrapSquare wrapText="bothSides"/>
+                <wp:docPr id="206" name="Cuadro de texto 2"/>
+                <wp:cNvGraphicFramePr>
+                  <a:graphicFrameLocks xmlns:a="http://schemas.openxmlformats.org/drawingml/2006/main"/>
+                </wp:cNvGraphicFramePr>
+                <a:graphic xmlns:a="http://schemas.openxmlformats.org/drawingml/2006/main">
+                  <a:graphicData uri="http://schemas.microsoft.com/office/word/2010/wordprocessingShape">
+                    <wps:wsp>
+                      <wps:cNvSpPr txBox="1">
+                        <a:spLocks noChangeArrowheads="1"/>
+                      </wps:cNvSpPr>
+                      <wps:spPr bwMode="auto">
+                        <a:xfrm>
+                          <a:off x="0" y="0"/>
+                          <a:ext cx="6305550" cy="1586230"/>
+                        </a:xfrm>
+                        <a:prstGeom prst="rect">
+                          <a:avLst/>
+                        </a:prstGeom>
+                        <a:noFill/>
+                        <a:ln w="9525">
+                          <a:noFill/>
+                          <a:miter lim="800000"/>
+                          <a:headEnd/>
+                          <a:tailEnd/>
+                        </a:ln>
+                      </wps:spPr>
+                      <wps:txbx>
+                        <w:txbxContent>
+                          <w:p>
+                            <w:pPr>
+                              <w:pBdr>
+                                <w:top w:val="single" w:sz="36" w:space="6" w:color="161718" w:themeColor="text1"/>
+                                <w:bottom w:val="single" w:sz="18" w:space="6" w:color="F73A7D" w:themeColor="accent6" w:themeTint="99"/>
+                              </w:pBdr>
+                              <w:jc w:val="both"/>
+                              <w:rPr>
+                                <w:rStyle w:val="Textodemarcadordeposicin"/>
+                                <w:i/>
+                                <w:iCs/>
+                                <w:color w:val="4D5154" w:themeColor="text1" w:themeTint="BF"/>
+                                <w:sz w:val="36"/>
+                                <w:szCs w:val="36"/>
+                              </w:rPr>
+                            </w:pPr>
+                            <w:r>
+                              <w:rPr>
+                                <w:rStyle w:val="Textodemarcadordeposicin"/>
+                                <w:i/>
+                                <w:iCs/>
+                                <w:color w:val="4D5154" w:themeColor="text1" w:themeTint="BF"/>
+                                <w:sz w:val="36"/>
+                                <w:szCs w:val="36"/>
+                              </w:rPr>
+                              <w:t xml:space="preserve">El proyecto está organizado a lo largo de </w:t>
+                            </w:r>
+                            <w:r>
+                              <w:rPr>
+                                <w:rStyle w:val="Textodemarcadordeposicin"/>
+                                <w:b/>
+                                <w:i/>
+                                <w:iCs/>
+                                <w:color w:val="4D5154" w:themeColor="text1" w:themeTint="BF"/>
+                                <w:sz w:val="36"/>
+                                <w:szCs w:val="36"/>
+                              </w:rPr>
+                              <w:t>7 meses y medio</w:t>
+                            </w:r>
+                            <w:r>
+                              <w:rPr>
+                                <w:rStyle w:val="Textodemarcadordeposicin"/>
+                                <w:i/>
+                                <w:iCs/>
+                                <w:color w:val="4D5154" w:themeColor="text1" w:themeTint="BF"/>
+                                <w:sz w:val="36"/>
+                                <w:szCs w:val="36"/>
+                              </w:rPr>
+                              <w:t xml:space="preserve">, en los que desarrollaremos </w:t>
+                            </w:r>
+                            <w:r>
+                              <w:rPr>
+                                <w:rStyle w:val="Textodemarcadordeposicin"/>
+                                <w:b/>
+                                <w:i/>
+                                <w:iCs/>
+                                <w:color w:val="4D5154" w:themeColor="text1" w:themeTint="BF"/>
+                                <w:sz w:val="36"/>
+                                <w:szCs w:val="36"/>
+                              </w:rPr>
+                              <w:t>5 módulos</w:t>
+                            </w:r>
+                            <w:r>
+                              <w:rPr>
+                                <w:rStyle w:val="Textodemarcadordeposicin"/>
+                                <w:i/>
+                                <w:iCs/>
+                                <w:color w:val="4D5154" w:themeColor="text1" w:themeTint="BF"/>
+                                <w:sz w:val="36"/>
+                                <w:szCs w:val="36"/>
+                              </w:rPr>
+                              <w:t xml:space="preserve"> (usuarios y empresas, favores, premios y compras, buscador y geolocalización y proyecto). El proyecto se llevará a cabo mediante </w:t>
+                            </w:r>
+                            <w:r>
+                              <w:rPr>
+                                <w:rStyle w:val="Textodemarcadordeposicin"/>
+                                <w:b/>
+                                <w:i/>
+                                <w:iCs/>
+                                <w:color w:val="4D5154" w:themeColor="text1" w:themeTint="BF"/>
+                                <w:sz w:val="36"/>
+                                <w:szCs w:val="36"/>
+                              </w:rPr>
+                              <w:t>5 iteraciones con el cliente</w:t>
+                            </w:r>
+                            <w:r>
+                              <w:rPr>
+                                <w:rStyle w:val="Textodemarcadordeposicin"/>
+                                <w:i/>
+                                <w:iCs/>
+                                <w:color w:val="4D5154" w:themeColor="text1" w:themeTint="BF"/>
+                                <w:sz w:val="36"/>
+                                <w:szCs w:val="36"/>
+                              </w:rPr>
+                              <w:t>.</w:t>
+                            </w:r>
+                          </w:p>
+                        </w:txbxContent>
+                      </wps:txbx>
+                      <wps:bodyPr rot="0" vert="horz" wrap="square" lIns="91440" tIns="45720" rIns="91440" bIns="45720" anchor="t" anchorCtr="0">
+                        <a:spAutoFit/>
+                      </wps:bodyPr>
+                    </wps:wsp>
+                  </a:graphicData>
+                </a:graphic>
+                <wp14:sizeRelH relativeFrom="margin">
+                  <wp14:pctWidth>0</wp14:pctWidth>
+                </wp14:sizeRelH>
+                <wp14:sizeRelV relativeFrom="margin">
+                  <wp14:pctHeight>20000</wp14:pctHeight>
+                </wp14:sizeRelV>
+              </wp:anchor>
+            </w:drawing>
+          </mc:Choice>
+          <mc:Fallback>
+            <w:pict>
+              <v:shapetype w14:anchorId="419469D9" id="_x0000_t202" coordsize="21600,21600" o:spt="202" path="m,l,21600r21600,l21600,xe">
+                <v:stroke joinstyle="miter"/>
+                <v:path gradientshapeok="t" o:connecttype="rect"/>
+              </v:shapetype>
+              <v:shape id="Cuadro de texto 2" o:spid="_x0000_s1026" type="#_x0000_t202" style="position:absolute;left:0;text-align:left;margin-left:445.3pt;margin-top:46.6pt;width:496.5pt;height:124.9pt;z-index:251659264;visibility:visible;mso-wrap-style:square;mso-width-percent:0;mso-height-percent:200;mso-wrap-distance-left:9pt;mso-wrap-distance-top:7.2pt;mso-wrap-distance-right:9pt;mso-wrap-distance-bottom:7.2pt;mso-position-horizontal:right;mso-position-horizontal-relative:margin;mso-position-vertical:absolute;mso-position-vertical-relative:text;mso-width-percent:0;mso-height-percent:200;mso-width-relative:margin;mso-height-relative:margin;v-text-anchor:top" o:gfxdata="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" filled="f" stroked="f">
+                <v:textbox style="mso-fit-shape-to-text:t">
+                  <w:txbxContent>
+                    <w:p>
+                      <w:pPr>
+                        <w:pBdr>
+                          <w:top w:val="single" w:sz="36" w:space="6" w:color="161718" w:themeColor="text1"/>
+                          <w:bottom w:val="single" w:sz="18" w:space="6" w:color="F73A7D" w:themeColor="accent6" w:themeTint="99"/>
+                        </w:pBdr>
+                        <w:jc w:val="both"/>
+                        <w:rPr>
+                          <w:rStyle w:val="Textodemarcadordeposicin"/>
+                          <w:i/>
+                          <w:iCs/>
+                          <w:color w:val="4D5154" w:themeColor="text1" w:themeTint="BF"/>
+                          <w:sz w:val="36"/>
+                          <w:szCs w:val="36"/>
+                        </w:rPr>
+                      </w:pPr>
+                      <w:r>
+                        <w:rPr>
+                          <w:rStyle w:val="Textodemarcadordeposicin"/>
+                          <w:i/>
+                          <w:iCs/>
+                          <w:color w:val="4D5154" w:themeColor="text1" w:themeTint="BF"/>
+                          <w:sz w:val="36"/>
+                          <w:szCs w:val="36"/>
+                        </w:rPr>
+                        <w:t xml:space="preserve">El proyecto está organizado a lo largo de </w:t>
+                      </w:r>
+                      <w:r>
+                        <w:rPr>
+                          <w:rStyle w:val="Textodemarcadordeposicin"/>
+                          <w:b/>
+                          <w:i/>
+                          <w:iCs/>
+                          <w:color w:val="4D5154" w:themeColor="text1" w:themeTint="BF"/>
+                          <w:sz w:val="36"/>
+                          <w:szCs w:val="36"/>
+                        </w:rPr>
+                        <w:t>7 meses y medio</w:t>
+                      </w:r>
+                      <w:r>
+                        <w:rPr>
+                          <w:rStyle w:val="Textodemarcadordeposicin"/>
+                          <w:i/>
+                          <w:iCs/>
+                          <w:color w:val="4D5154" w:themeColor="text1" w:themeTint="BF"/>
+                          <w:sz w:val="36"/>
+                          <w:szCs w:val="36"/>
+                        </w:rPr>
+                        <w:t xml:space="preserve">, en los que desarrollaremos </w:t>
+                      </w:r>
+                      <w:r>
+                        <w:rPr>
+                          <w:rStyle w:val="Textodemarcadordeposicin"/>
+                          <w:b/>
+                          <w:i/>
+                          <w:iCs/>
+                          <w:color w:val="4D5154" w:themeColor="text1" w:themeTint="BF"/>
+                          <w:sz w:val="36"/>
+                          <w:szCs w:val="36"/>
+                        </w:rPr>
+                        <w:t>5 módulos</w:t>
+                      </w:r>
+                      <w:r>
+                        <w:rPr>
+                          <w:rStyle w:val="Textodemarcadordeposicin"/>
+                          <w:i/>
+                          <w:iCs/>
+                          <w:color w:val="4D5154" w:themeColor="text1" w:themeTint="BF"/>
+                          <w:sz w:val="36"/>
+                          <w:szCs w:val="36"/>
+                        </w:rPr>
+                        <w:t xml:space="preserve"> (usuarios y empresas, favores, premios y compras, buscador y geolocalización y proyecto). El proyecto se llevará a cabo mediante </w:t>
+                      </w:r>
+                      <w:r>
+                        <w:rPr>
+                          <w:rStyle w:val="Textodemarcadordeposicin"/>
+                          <w:b/>
+                          <w:i/>
+                          <w:iCs/>
+                          <w:color w:val="4D5154" w:themeColor="text1" w:themeTint="BF"/>
+                          <w:sz w:val="36"/>
+                          <w:szCs w:val="36"/>
+                        </w:rPr>
+                        <w:t>5 iteraciones con el cliente</w:t>
+                      </w:r>
+                      <w:r>
+                        <w:rPr>
+                          <w:rStyle w:val="Textodemarcadordeposicin"/>
+                          <w:i/>
+                          <w:iCs/>
+                          <w:color w:val="4D5154" w:themeColor="text1" w:themeTint="BF"/>
+                          <w:sz w:val="36"/>
+                          <w:szCs w:val="36"/>
+                        </w:rPr>
+                        <w:t>.</w:t>
+                      </w:r>
+                    </w:p>
+                  </w:txbxContent>
+                </v:textbox>
+                <w10:wrap type="square" anchorx="margin"/>
+              </v:shape>
+            </w:pict>
+          </mc:Fallback>
+        </mc:AlternateContent>
+      </w:r>
+      <w:r>
+        <w:rPr>
+          <w:rFonts w:ascii="Times New Roman" w:hAnsi="Times New Roman"/>
           <w:color w:val="161718" w:themeColor="text1"/>
           <w:u w:val="single"/>
         </w:rPr>
         <w:t>Planificación temporal:</w:t>
       </w:r>
+      <w:bookmarkStart w:id="0" w:name="_GoBack"/>
+      <w:bookmarkEnd w:id="0"/>
+    </w:p>
+    <w:p>
+      <w:pPr>
+        <w:pStyle w:val="Ttulo2"/>
+        <w:spacing w:after="240" w:line="276" w:lineRule="auto"/>
+        <w:jc w:val="both"/>
+        <w:rPr>
+          <w:rFonts w:ascii="Times New Roman" w:hAnsi="Times New Roman"/>
+          <w:color w:val="161718" w:themeColor="text1"/>
+          <w:sz w:val="2"/>
+          <w:u w:val="single"/>
+        </w:rPr>
+      </w:pPr>
     </w:p>
     <w:p>
       <w:pPr>
@@ -228,7 +521,6 @@
       <w:r>
         <w:rPr>
           <w:rFonts w:ascii="Times New Roman" w:hAnsi="Times New Roman"/>
-          <w:b w:val="0"/>
           <w:color w:val="A4063E" w:themeColor="accent6"/>
           <w:sz w:val="22"/>
         </w:rPr>
@@ -554,8 +846,6 @@
         </w:rPr>
         <w:br w:type="page"/>
       </w:r>
-      <w:bookmarkStart w:id="0" w:name="_GoBack"/>
-      <w:bookmarkEnd w:id="0"/>
     </w:p>
     <w:p>
       <w:pPr>
@@ -572,7 +862,7 @@
     </w:p>
     <w:tbl>
       <w:tblPr>
-        <w:tblStyle w:val="Tablaconcuadrcula5oscura-nfasis4"/>
+        <w:tblStyle w:val="Tabladecuadrcula5oscura-nfasis4"/>
         <w:tblpPr w:leftFromText="142" w:rightFromText="142" w:vertAnchor="page" w:horzAnchor="margin" w:tblpY="2012"/>
         <w:tblW w:w="5000" w:type="pct"/>
         <w:tblLook w:val="04A0" w:firstRow="1" w:lastRow="0" w:firstColumn="1" w:lastColumn="0" w:noHBand="0" w:noVBand="1"/>
@@ -2809,7 +3099,7 @@
     </w:p>
     <w:tbl>
       <w:tblPr>
-        <w:tblStyle w:val="Tablaconcuadrcula5oscura-nfasis6"/>
+        <w:tblStyle w:val="Tabladecuadrcula5oscura-nfasis6"/>
         <w:tblpPr w:leftFromText="141" w:rightFromText="141" w:vertAnchor="page" w:horzAnchor="margin" w:tblpY="2295"/>
         <w:tblW w:w="0" w:type="auto"/>
         <w:tblLayout w:type="fixed"/>
@@ -4129,7 +4419,7 @@
     </w:p>
     <w:tbl>
       <w:tblPr>
-        <w:tblStyle w:val="Tablaconcuadrcula5oscura-nfasis6"/>
+        <w:tblStyle w:val="Tabladecuadrcula5oscura-nfasis6"/>
         <w:tblpPr w:leftFromText="141" w:rightFromText="141" w:horzAnchor="margin" w:tblpXSpec="center" w:tblpY="753"/>
         <w:tblW w:w="10913" w:type="dxa"/>
         <w:tblLook w:val="04A0" w:firstRow="1" w:lastRow="0" w:firstColumn="1" w:lastColumn="0" w:noHBand="0" w:noVBand="1"/>
@@ -5282,7 +5572,7 @@
     </w:p>
     <w:tbl>
       <w:tblPr>
-        <w:tblStyle w:val="Tablaconcuadrcula5oscura-nfasis6"/>
+        <w:tblStyle w:val="Tabladecuadrcula5oscura-nfasis6"/>
         <w:tblW w:w="13994" w:type="dxa"/>
         <w:tblLook w:val="04A0" w:firstRow="1" w:lastRow="0" w:firstColumn="1" w:lastColumn="0" w:noHBand="0" w:noVBand="1"/>
       </w:tblPr>
@@ -6823,7 +7113,7 @@
     </w:p>
     <w:tbl>
       <w:tblPr>
-        <w:tblStyle w:val="Tablaconcuadrcula5oscura-nfasis6"/>
+        <w:tblStyle w:val="Tabladecuadrcula5oscura-nfasis6"/>
         <w:tblpPr w:leftFromText="141" w:rightFromText="141" w:vertAnchor="page" w:horzAnchor="margin" w:tblpXSpec="center" w:tblpY="1516"/>
         <w:tblW w:w="13603" w:type="dxa"/>
         <w:tblLook w:val="04A0" w:firstRow="1" w:lastRow="0" w:firstColumn="1" w:lastColumn="0" w:noHBand="0" w:noVBand="1"/>
@@ -7771,7 +8061,7 @@
     </w:p>
     <w:tbl>
       <w:tblPr>
-        <w:tblStyle w:val="Tablaconcuadrcula5oscura-nfasis6"/>
+        <w:tblStyle w:val="Tabladecuadrcula5oscura-nfasis6"/>
         <w:tblpPr w:leftFromText="141" w:rightFromText="141" w:vertAnchor="page" w:horzAnchor="margin" w:tblpXSpec="center" w:tblpY="6027"/>
         <w:tblW w:w="13603" w:type="dxa"/>
         <w:tblLook w:val="04A0" w:firstRow="1" w:lastRow="0" w:firstColumn="1" w:lastColumn="0" w:noHBand="0" w:noVBand="1"/>
@@ -8851,16 +9141,7 @@
           <w:i w:val="0"/>
           <w:sz w:val="22"/>
         </w:rPr>
-        <w:t xml:space="preserve">En el anexo 1 se puede encontrar tanto el gráfico Gantt en formato .png como el </w:t>
-      </w:r>
-      <w:proofErr w:type="gramStart"/>
-      <w:r>
-        <w:rPr>
-          <w:rFonts w:ascii="Times New Roman" w:eastAsiaTheme="minorHAnsi" w:hAnsi="Times New Roman"/>
-          <w:i w:val="0"/>
-          <w:sz w:val="22"/>
-        </w:rPr>
-        <w:t>archivo .</w:t>
+        <w:t>En el anexo 1 se puede encontrar tanto el gráfico Gantt en formato .png como el archivo .</w:t>
       </w:r>
       <w:proofErr w:type="spellStart"/>
       <w:r>
@@ -8872,7 +9153,6 @@
         <w:t>gan</w:t>
       </w:r>
       <w:proofErr w:type="spellEnd"/>
-      <w:proofErr w:type="gramEnd"/>
       <w:r>
         <w:rPr>
           <w:rFonts w:ascii="Times New Roman" w:eastAsiaTheme="minorHAnsi" w:hAnsi="Times New Roman"/>
@@ -9051,7 +9331,7 @@
     </w:p>
     <w:tbl>
       <w:tblPr>
-        <w:tblStyle w:val="Tablaconcuadrcula5oscura-nfasis6"/>
+        <w:tblStyle w:val="Tabladecuadrcula5oscura-nfasis6"/>
         <w:tblW w:w="0" w:type="auto"/>
         <w:tblLook w:val="04A0" w:firstRow="1" w:lastRow="0" w:firstColumn="1" w:lastColumn="0" w:noHBand="0" w:noVBand="1"/>
       </w:tblPr>
@@ -9651,7 +9931,7 @@
 </file>
 
 <file path=word/endnotes.xml><?xml version="1.0" encoding="utf-8"?>
-<w:endnotes xmlns:wpc="http://schemas.microsoft.com/office/word/2010/wordprocessingCanvas" xmlns:cx="http://schemas.microsoft.com/office/drawing/2014/chartex" xmlns:cx1="http://schemas.microsoft.com/office/drawing/2015/9/8/chartex" xmlns:cx2="http://schemas.microsoft.com/office/drawing/2015/10/21/chartex" xmlns:cx3="http://schemas.microsoft.com/office/drawing/2016/5/9/chartex" xmlns:cx4="http://schemas.microsoft.com/office/drawing/2016/5/10/chartex" xmlns:cx5="http://schemas.microsoft.com/office/drawing/2016/5/11/chartex" xmlns:cx6="http://schemas.microsoft.com/office/drawing/2016/5/12/chartex" xmlns:cx7="http://schemas.microsoft.com/office/drawing/2016/5/13/chartex" xmlns:cx8="http://schemas.microsoft.com/office/drawing/2016/5/14/chartex" xmlns:mc="http://schemas.openxmlformats.org/markup-compatibility/2006" xmlns:aink="http://schemas.microsoft.com/office/drawing/2016/ink" xmlns:am3d="http://schemas.microsoft.com/office/drawing/2017/model3d" xmlns:o="urn:schemas-microsoft-com:office:office" xmlns:r="http://schemas.openxmlformats.org/officeDocument/2006/relationships" xmlns:m="http://schemas.openxmlformats.org/officeDocument/2006/math" xmlns:v="urn:schemas-microsoft-com:vml" xmlns:wp14="http://schemas.microsoft.com/office/word/2010/wordprocessingDrawing" xmlns:wp="http://schemas.openxmlformats.org/drawingml/2006/wordprocessingDrawing" xmlns:w10="urn:schemas-microsoft-com:office:word" xmlns:w="http://schemas.openxmlformats.org/wordprocessingml/2006/main" xmlns:w14="http://schemas.microsoft.com/office/word/2010/wordml" xmlns:w15="http://schemas.microsoft.com/office/word/2012/wordml" xmlns:w16cid="http://schemas.microsoft.com/office/word/2016/wordml/cid" xmlns:w16se="http://schemas.microsoft.com/office/word/2015/wordml/symex" xmlns:wpg="http://schemas.microsoft.com/office/word/2010/wordprocessingGroup" xmlns:wpi="http://schemas.microsoft.com/office/word/2010/wordprocessingInk" xmlns:wne="http://schemas.microsoft.com/office/word/2006/wordml" xmlns:wps="http://schemas.microsoft.com/office/word/2010/wordprocessingShape" mc:Ignorable="w14 w15 w16se w16cid wp14">
+<w:endnotes xmlns:wpc="http://schemas.microsoft.com/office/word/2010/wordprocessingCanvas" xmlns:mc="http://schemas.openxmlformats.org/markup-compatibility/2006" xmlns:o="urn:schemas-microsoft-com:office:office" xmlns:r="http://schemas.openxmlformats.org/officeDocument/2006/relationships" xmlns:m="http://schemas.openxmlformats.org/officeDocument/2006/math" xmlns:v="urn:schemas-microsoft-com:vml" xmlns:wp14="http://schemas.microsoft.com/office/word/2010/wordprocessingDrawing" xmlns:wp="http://schemas.openxmlformats.org/drawingml/2006/wordprocessingDrawing" xmlns:w10="urn:schemas-microsoft-com:office:word" xmlns:w="http://schemas.openxmlformats.org/wordprocessingml/2006/main" xmlns:w14="http://schemas.microsoft.com/office/word/2010/wordml" xmlns:w15="http://schemas.microsoft.com/office/word/2012/wordml" xmlns:wpg="http://schemas.microsoft.com/office/word/2010/wordprocessingGroup" xmlns:wpi="http://schemas.microsoft.com/office/word/2010/wordprocessingInk" xmlns:wne="http://schemas.microsoft.com/office/word/2006/wordml" xmlns:wps="http://schemas.microsoft.com/office/word/2010/wordprocessingShape" mc:Ignorable="w14 w15 wp14">
   <w:endnote w:type="separator" w:id="-1">
     <w:p>
       <w:r>
@@ -9670,7 +9950,7 @@
 </file>
 
 <file path=word/footer1.xml><?xml version="1.0" encoding="utf-8"?>
-<w:ftr xmlns:wpc="http://schemas.microsoft.com/office/word/2010/wordprocessingCanvas" xmlns:cx="http://schemas.microsoft.com/office/drawing/2014/chartex" xmlns:cx1="http://schemas.microsoft.com/office/drawing/2015/9/8/chartex" xmlns:cx2="http://schemas.microsoft.com/office/drawing/2015/10/21/chartex" xmlns:cx3="http://schemas.microsoft.com/office/drawing/2016/5/9/chartex" xmlns:cx4="http://schemas.microsoft.com/office/drawing/2016/5/10/chartex" xmlns:cx5="http://schemas.microsoft.com/office/drawing/2016/5/11/chartex" xmlns:cx6="http://schemas.microsoft.com/office/drawing/2016/5/12/chartex" xmlns:cx7="http://schemas.microsoft.com/office/drawing/2016/5/13/chartex" xmlns:cx8="http://schemas.microsoft.com/office/drawing/2016/5/14/chartex" xmlns:mc="http://schemas.openxmlformats.org/markup-compatibility/2006" xmlns:aink="http://schemas.microsoft.com/office/drawing/2016/ink" xmlns:am3d="http://schemas.microsoft.com/office/drawing/2017/model3d" xmlns:o="urn:schemas-microsoft-com:office:office" xmlns:r="http://schemas.openxmlformats.org/officeDocument/2006/relationships" xmlns:m="http://schemas.openxmlformats.org/officeDocument/2006/math" xmlns:v="urn:schemas-microsoft-com:vml" xmlns:wp14="http://schemas.microsoft.com/office/word/2010/wordprocessingDrawing" xmlns:wp="http://schemas.openxmlformats.org/drawingml/2006/wordprocessingDrawing" xmlns:w10="urn:schemas-microsoft-com:office:word" xmlns:w="http://schemas.openxmlformats.org/wordprocessingml/2006/main" xmlns:w14="http://schemas.microsoft.com/office/word/2010/wordml" xmlns:w15="http://schemas.microsoft.com/office/word/2012/wordml" xmlns:w16cid="http://schemas.microsoft.com/office/word/2016/wordml/cid" xmlns:w16se="http://schemas.microsoft.com/office/word/2015/wordml/symex" xmlns:wpg="http://schemas.microsoft.com/office/word/2010/wordprocessingGroup" xmlns:wpi="http://schemas.microsoft.com/office/word/2010/wordprocessingInk" xmlns:wne="http://schemas.microsoft.com/office/word/2006/wordml" xmlns:wps="http://schemas.microsoft.com/office/word/2010/wordprocessingShape" mc:Ignorable="w14 w15 w16se w16cid wp14">
+<w:ftr xmlns:wpc="http://schemas.microsoft.com/office/word/2010/wordprocessingCanvas" xmlns:mc="http://schemas.openxmlformats.org/markup-compatibility/2006" xmlns:o="urn:schemas-microsoft-com:office:office" xmlns:r="http://schemas.openxmlformats.org/officeDocument/2006/relationships" xmlns:m="http://schemas.openxmlformats.org/officeDocument/2006/math" xmlns:v="urn:schemas-microsoft-com:vml" xmlns:wp14="http://schemas.microsoft.com/office/word/2010/wordprocessingDrawing" xmlns:wp="http://schemas.openxmlformats.org/drawingml/2006/wordprocessingDrawing" xmlns:w10="urn:schemas-microsoft-com:office:word" xmlns:w="http://schemas.openxmlformats.org/wordprocessingml/2006/main" xmlns:w14="http://schemas.microsoft.com/office/word/2010/wordml" xmlns:w15="http://schemas.microsoft.com/office/word/2012/wordml" xmlns:wpg="http://schemas.microsoft.com/office/word/2010/wordprocessingGroup" xmlns:wpi="http://schemas.microsoft.com/office/word/2010/wordprocessingInk" xmlns:wne="http://schemas.microsoft.com/office/word/2006/wordml" xmlns:wps="http://schemas.microsoft.com/office/word/2010/wordprocessingShape" mc:Ignorable="w14 w15 wp14">
   <w:tbl>
     <w:tblPr>
       <w:tblW w:w="12258" w:type="dxa"/>
@@ -9722,7 +10002,7 @@
 </file>
 
 <file path=word/footer2.xml><?xml version="1.0" encoding="utf-8"?>
-<w:ftr xmlns:wpc="http://schemas.microsoft.com/office/word/2010/wordprocessingCanvas" xmlns:cx="http://schemas.microsoft.com/office/drawing/2014/chartex" xmlns:cx1="http://schemas.microsoft.com/office/drawing/2015/9/8/chartex" xmlns:cx2="http://schemas.microsoft.com/office/drawing/2015/10/21/chartex" xmlns:cx3="http://schemas.microsoft.com/office/drawing/2016/5/9/chartex" xmlns:cx4="http://schemas.microsoft.com/office/drawing/2016/5/10/chartex" xmlns:cx5="http://schemas.microsoft.com/office/drawing/2016/5/11/chartex" xmlns:cx6="http://schemas.microsoft.com/office/drawing/2016/5/12/chartex" xmlns:cx7="http://schemas.microsoft.com/office/drawing/2016/5/13/chartex" xmlns:cx8="http://schemas.microsoft.com/office/drawing/2016/5/14/chartex" xmlns:mc="http://schemas.openxmlformats.org/markup-compatibility/2006" xmlns:aink="http://schemas.microsoft.com/office/drawing/2016/ink" xmlns:am3d="http://schemas.microsoft.com/office/drawing/2017/model3d" xmlns:o="urn:schemas-microsoft-com:office:office" xmlns:r="http://schemas.openxmlformats.org/officeDocument/2006/relationships" xmlns:m="http://schemas.openxmlformats.org/officeDocument/2006/math" xmlns:v="urn:schemas-microsoft-com:vml" xmlns:wp14="http://schemas.microsoft.com/office/word/2010/wordprocessingDrawing" xmlns:wp="http://schemas.openxmlformats.org/drawingml/2006/wordprocessingDrawing" xmlns:w10="urn:schemas-microsoft-com:office:word" xmlns:w="http://schemas.openxmlformats.org/wordprocessingml/2006/main" xmlns:w14="http://schemas.microsoft.com/office/word/2010/wordml" xmlns:w15="http://schemas.microsoft.com/office/word/2012/wordml" xmlns:w16cid="http://schemas.microsoft.com/office/word/2016/wordml/cid" xmlns:w16se="http://schemas.microsoft.com/office/word/2015/wordml/symex" xmlns:wpg="http://schemas.microsoft.com/office/word/2010/wordprocessingGroup" xmlns:wpi="http://schemas.microsoft.com/office/word/2010/wordprocessingInk" xmlns:wne="http://schemas.microsoft.com/office/word/2006/wordml" xmlns:wps="http://schemas.microsoft.com/office/word/2010/wordprocessingShape" mc:Ignorable="w14 w15 w16se w16cid wp14">
+<w:ftr xmlns:wpc="http://schemas.microsoft.com/office/word/2010/wordprocessingCanvas" xmlns:mc="http://schemas.openxmlformats.org/markup-compatibility/2006" xmlns:o="urn:schemas-microsoft-com:office:office" xmlns:r="http://schemas.openxmlformats.org/officeDocument/2006/relationships" xmlns:m="http://schemas.openxmlformats.org/officeDocument/2006/math" xmlns:v="urn:schemas-microsoft-com:vml" xmlns:wp14="http://schemas.microsoft.com/office/word/2010/wordprocessingDrawing" xmlns:wp="http://schemas.openxmlformats.org/drawingml/2006/wordprocessingDrawing" xmlns:w10="urn:schemas-microsoft-com:office:word" xmlns:w="http://schemas.openxmlformats.org/wordprocessingml/2006/main" xmlns:w14="http://schemas.microsoft.com/office/word/2010/wordml" xmlns:w15="http://schemas.microsoft.com/office/word/2012/wordml" xmlns:wpg="http://schemas.microsoft.com/office/word/2010/wordprocessingGroup" xmlns:wpi="http://schemas.microsoft.com/office/word/2010/wordprocessingInk" xmlns:wne="http://schemas.microsoft.com/office/word/2006/wordml" xmlns:wps="http://schemas.microsoft.com/office/word/2010/wordprocessingShape" mc:Ignorable="w14 w15 wp14">
   <w:sdt>
     <w:sdtPr>
       <w:id w:val="-1164549860"/>
@@ -9769,7 +10049,7 @@
 </file>
 
 <file path=word/footer3.xml><?xml version="1.0" encoding="utf-8"?>
-<w:ftr xmlns:wpc="http://schemas.microsoft.com/office/word/2010/wordprocessingCanvas" xmlns:cx="http://schemas.microsoft.com/office/drawing/2014/chartex" xmlns:cx1="http://schemas.microsoft.com/office/drawing/2015/9/8/chartex" xmlns:cx2="http://schemas.microsoft.com/office/drawing/2015/10/21/chartex" xmlns:cx3="http://schemas.microsoft.com/office/drawing/2016/5/9/chartex" xmlns:cx4="http://schemas.microsoft.com/office/drawing/2016/5/10/chartex" xmlns:cx5="http://schemas.microsoft.com/office/drawing/2016/5/11/chartex" xmlns:cx6="http://schemas.microsoft.com/office/drawing/2016/5/12/chartex" xmlns:cx7="http://schemas.microsoft.com/office/drawing/2016/5/13/chartex" xmlns:cx8="http://schemas.microsoft.com/office/drawing/2016/5/14/chartex" xmlns:mc="http://schemas.openxmlformats.org/markup-compatibility/2006" xmlns:aink="http://schemas.microsoft.com/office/drawing/2016/ink" xmlns:am3d="http://schemas.microsoft.com/office/drawing/2017/model3d" xmlns:o="urn:schemas-microsoft-com:office:office" xmlns:r="http://schemas.openxmlformats.org/officeDocument/2006/relationships" xmlns:m="http://schemas.openxmlformats.org/officeDocument/2006/math" xmlns:v="urn:schemas-microsoft-com:vml" xmlns:wp14="http://schemas.microsoft.com/office/word/2010/wordprocessingDrawing" xmlns:wp="http://schemas.openxmlformats.org/drawingml/2006/wordprocessingDrawing" xmlns:w10="urn:schemas-microsoft-com:office:word" xmlns:w="http://schemas.openxmlformats.org/wordprocessingml/2006/main" xmlns:w14="http://schemas.microsoft.com/office/word/2010/wordml" xmlns:w15="http://schemas.microsoft.com/office/word/2012/wordml" xmlns:w16cid="http://schemas.microsoft.com/office/word/2016/wordml/cid" xmlns:w16se="http://schemas.microsoft.com/office/word/2015/wordml/symex" xmlns:wpg="http://schemas.microsoft.com/office/word/2010/wordprocessingGroup" xmlns:wpi="http://schemas.microsoft.com/office/word/2010/wordprocessingInk" xmlns:wne="http://schemas.microsoft.com/office/word/2006/wordml" xmlns:wps="http://schemas.microsoft.com/office/word/2010/wordprocessingShape" mc:Ignorable="w14 w15 w16se w16cid wp14">
+<w:ftr xmlns:wpc="http://schemas.microsoft.com/office/word/2010/wordprocessingCanvas" xmlns:mc="http://schemas.openxmlformats.org/markup-compatibility/2006" xmlns:o="urn:schemas-microsoft-com:office:office" xmlns:r="http://schemas.openxmlformats.org/officeDocument/2006/relationships" xmlns:m="http://schemas.openxmlformats.org/officeDocument/2006/math" xmlns:v="urn:schemas-microsoft-com:vml" xmlns:wp14="http://schemas.microsoft.com/office/word/2010/wordprocessingDrawing" xmlns:wp="http://schemas.openxmlformats.org/drawingml/2006/wordprocessingDrawing" xmlns:w10="urn:schemas-microsoft-com:office:word" xmlns:w="http://schemas.openxmlformats.org/wordprocessingml/2006/main" xmlns:w14="http://schemas.microsoft.com/office/word/2010/wordml" xmlns:w15="http://schemas.microsoft.com/office/word/2012/wordml" xmlns:wpg="http://schemas.microsoft.com/office/word/2010/wordprocessingGroup" xmlns:wpi="http://schemas.microsoft.com/office/word/2010/wordprocessingInk" xmlns:wne="http://schemas.microsoft.com/office/word/2006/wordml" xmlns:wps="http://schemas.microsoft.com/office/word/2010/wordprocessingShape" mc:Ignorable="w14 w15 wp14">
   <w:tbl>
     <w:tblPr>
       <w:tblW w:w="15853" w:type="dxa"/>
@@ -9819,7 +10099,7 @@
 </file>
 
 <file path=word/footer4.xml><?xml version="1.0" encoding="utf-8"?>
-<w:ftr xmlns:wpc="http://schemas.microsoft.com/office/word/2010/wordprocessingCanvas" xmlns:cx="http://schemas.microsoft.com/office/drawing/2014/chartex" xmlns:cx1="http://schemas.microsoft.com/office/drawing/2015/9/8/chartex" xmlns:cx2="http://schemas.microsoft.com/office/drawing/2015/10/21/chartex" xmlns:cx3="http://schemas.microsoft.com/office/drawing/2016/5/9/chartex" xmlns:cx4="http://schemas.microsoft.com/office/drawing/2016/5/10/chartex" xmlns:cx5="http://schemas.microsoft.com/office/drawing/2016/5/11/chartex" xmlns:cx6="http://schemas.microsoft.com/office/drawing/2016/5/12/chartex" xmlns:cx7="http://schemas.microsoft.com/office/drawing/2016/5/13/chartex" xmlns:cx8="http://schemas.microsoft.com/office/drawing/2016/5/14/chartex" xmlns:mc="http://schemas.openxmlformats.org/markup-compatibility/2006" xmlns:aink="http://schemas.microsoft.com/office/drawing/2016/ink" xmlns:am3d="http://schemas.microsoft.com/office/drawing/2017/model3d" xmlns:o="urn:schemas-microsoft-com:office:office" xmlns:r="http://schemas.openxmlformats.org/officeDocument/2006/relationships" xmlns:m="http://schemas.openxmlformats.org/officeDocument/2006/math" xmlns:v="urn:schemas-microsoft-com:vml" xmlns:wp14="http://schemas.microsoft.com/office/word/2010/wordprocessingDrawing" xmlns:wp="http://schemas.openxmlformats.org/drawingml/2006/wordprocessingDrawing" xmlns:w10="urn:schemas-microsoft-com:office:word" xmlns:w="http://schemas.openxmlformats.org/wordprocessingml/2006/main" xmlns:w14="http://schemas.microsoft.com/office/word/2010/wordml" xmlns:w15="http://schemas.microsoft.com/office/word/2012/wordml" xmlns:w16cid="http://schemas.microsoft.com/office/word/2016/wordml/cid" xmlns:w16se="http://schemas.microsoft.com/office/word/2015/wordml/symex" xmlns:wpg="http://schemas.microsoft.com/office/word/2010/wordprocessingGroup" xmlns:wpi="http://schemas.microsoft.com/office/word/2010/wordprocessingInk" xmlns:wne="http://schemas.microsoft.com/office/word/2006/wordml" xmlns:wps="http://schemas.microsoft.com/office/word/2010/wordprocessingShape" mc:Ignorable="w14 w15 w16se w16cid wp14">
+<w:ftr xmlns:wpc="http://schemas.microsoft.com/office/word/2010/wordprocessingCanvas" xmlns:mc="http://schemas.openxmlformats.org/markup-compatibility/2006" xmlns:o="urn:schemas-microsoft-com:office:office" xmlns:r="http://schemas.openxmlformats.org/officeDocument/2006/relationships" xmlns:m="http://schemas.openxmlformats.org/officeDocument/2006/math" xmlns:v="urn:schemas-microsoft-com:vml" xmlns:wp14="http://schemas.microsoft.com/office/word/2010/wordprocessingDrawing" xmlns:wp="http://schemas.openxmlformats.org/drawingml/2006/wordprocessingDrawing" xmlns:w10="urn:schemas-microsoft-com:office:word" xmlns:w="http://schemas.openxmlformats.org/wordprocessingml/2006/main" xmlns:w14="http://schemas.microsoft.com/office/word/2010/wordml" xmlns:w15="http://schemas.microsoft.com/office/word/2012/wordml" xmlns:wpg="http://schemas.microsoft.com/office/word/2010/wordprocessingGroup" xmlns:wpi="http://schemas.microsoft.com/office/word/2010/wordprocessingInk" xmlns:wne="http://schemas.microsoft.com/office/word/2006/wordml" xmlns:wps="http://schemas.microsoft.com/office/word/2010/wordprocessingShape" mc:Ignorable="w14 w15 wp14">
   <w:p>
     <w:pPr>
       <w:pStyle w:val="Piedepgina"/>
@@ -9880,7 +10160,7 @@
 </file>
 
 <file path=word/footnotes.xml><?xml version="1.0" encoding="utf-8"?>
-<w:footnotes xmlns:wpc="http://schemas.microsoft.com/office/word/2010/wordprocessingCanvas" xmlns:cx="http://schemas.microsoft.com/office/drawing/2014/chartex" xmlns:cx1="http://schemas.microsoft.com/office/drawing/2015/9/8/chartex" xmlns:cx2="http://schemas.microsoft.com/office/drawing/2015/10/21/chartex" xmlns:cx3="http://schemas.microsoft.com/office/drawing/2016/5/9/chartex" xmlns:cx4="http://schemas.microsoft.com/office/drawing/2016/5/10/chartex" xmlns:cx5="http://schemas.microsoft.com/office/drawing/2016/5/11/chartex" xmlns:cx6="http://schemas.microsoft.com/office/drawing/2016/5/12/chartex" xmlns:cx7="http://schemas.microsoft.com/office/drawing/2016/5/13/chartex" xmlns:cx8="http://schemas.microsoft.com/office/drawing/2016/5/14/chartex" xmlns:mc="http://schemas.openxmlformats.org/markup-compatibility/2006" xmlns:aink="http://schemas.microsoft.com/office/drawing/2016/ink" xmlns:am3d="http://schemas.microsoft.com/office/drawing/2017/model3d" xmlns:o="urn:schemas-microsoft-com:office:office" xmlns:r="http://schemas.openxmlformats.org/officeDocument/2006/relationships" xmlns:m="http://schemas.openxmlformats.org/officeDocument/2006/math" xmlns:v="urn:schemas-microsoft-com:vml" xmlns:wp14="http://schemas.microsoft.com/office/word/2010/wordprocessingDrawing" xmlns:wp="http://schemas.openxmlformats.org/drawingml/2006/wordprocessingDrawing" xmlns:w10="urn:schemas-microsoft-com:office:word" xmlns:w="http://schemas.openxmlformats.org/wordprocessingml/2006/main" xmlns:w14="http://schemas.microsoft.com/office/word/2010/wordml" xmlns:w15="http://schemas.microsoft.com/office/word/2012/wordml" xmlns:w16cid="http://schemas.microsoft.com/office/word/2016/wordml/cid" xmlns:w16se="http://schemas.microsoft.com/office/word/2015/wordml/symex" xmlns:wpg="http://schemas.microsoft.com/office/word/2010/wordprocessingGroup" xmlns:wpi="http://schemas.microsoft.com/office/word/2010/wordprocessingInk" xmlns:wne="http://schemas.microsoft.com/office/word/2006/wordml" xmlns:wps="http://schemas.microsoft.com/office/word/2010/wordprocessingShape" mc:Ignorable="w14 w15 w16se w16cid wp14">
+<w:footnotes xmlns:wpc="http://schemas.microsoft.com/office/word/2010/wordprocessingCanvas" xmlns:mc="http://schemas.openxmlformats.org/markup-compatibility/2006" xmlns:o="urn:schemas-microsoft-com:office:office" xmlns:r="http://schemas.openxmlformats.org/officeDocument/2006/relationships" xmlns:m="http://schemas.openxmlformats.org/officeDocument/2006/math" xmlns:v="urn:schemas-microsoft-com:vml" xmlns:wp14="http://schemas.microsoft.com/office/word/2010/wordprocessingDrawing" xmlns:wp="http://schemas.openxmlformats.org/drawingml/2006/wordprocessingDrawing" xmlns:w10="urn:schemas-microsoft-com:office:word" xmlns:w="http://schemas.openxmlformats.org/wordprocessingml/2006/main" xmlns:w14="http://schemas.microsoft.com/office/word/2010/wordml" xmlns:w15="http://schemas.microsoft.com/office/word/2012/wordml" xmlns:wpg="http://schemas.microsoft.com/office/word/2010/wordprocessingGroup" xmlns:wpi="http://schemas.microsoft.com/office/word/2010/wordprocessingInk" xmlns:wne="http://schemas.microsoft.com/office/word/2006/wordml" xmlns:wps="http://schemas.microsoft.com/office/word/2010/wordprocessingShape" mc:Ignorable="w14 w15 wp14">
   <w:footnote w:type="separator" w:id="-1">
     <w:p>
       <w:r>
@@ -9899,7 +10179,7 @@
 </file>
 
 <file path=word/header1.xml><?xml version="1.0" encoding="utf-8"?>
-<w:hdr xmlns:wpc="http://schemas.microsoft.com/office/word/2010/wordprocessingCanvas" xmlns:cx="http://schemas.microsoft.com/office/drawing/2014/chartex" xmlns:cx1="http://schemas.microsoft.com/office/drawing/2015/9/8/chartex" xmlns:cx2="http://schemas.microsoft.com/office/drawing/2015/10/21/chartex" xmlns:cx3="http://schemas.microsoft.com/office/drawing/2016/5/9/chartex" xmlns:cx4="http://schemas.microsoft.com/office/drawing/2016/5/10/chartex" xmlns:cx5="http://schemas.microsoft.com/office/drawing/2016/5/11/chartex" xmlns:cx6="http://schemas.microsoft.com/office/drawing/2016/5/12/chartex" xmlns:cx7="http://schemas.microsoft.com/office/drawing/2016/5/13/chartex" xmlns:cx8="http://schemas.microsoft.com/office/drawing/2016/5/14/chartex" xmlns:mc="http://schemas.openxmlformats.org/markup-compatibility/2006" xmlns:aink="http://schemas.microsoft.com/office/drawing/2016/ink" xmlns:am3d="http://schemas.microsoft.com/office/drawing/2017/model3d" xmlns:o="urn:schemas-microsoft-com:office:office" xmlns:r="http://schemas.openxmlformats.org/officeDocument/2006/relationships" xmlns:m="http://schemas.openxmlformats.org/officeDocument/2006/math" xmlns:v="urn:schemas-microsoft-com:vml" xmlns:wp14="http://schemas.microsoft.com/office/word/2010/wordprocessingDrawing" xmlns:wp="http://schemas.openxmlformats.org/drawingml/2006/wordprocessingDrawing" xmlns:w10="urn:schemas-microsoft-com:office:word" xmlns:w="http://schemas.openxmlformats.org/wordprocessingml/2006/main" xmlns:w14="http://schemas.microsoft.com/office/word/2010/wordml" xmlns:w15="http://schemas.microsoft.com/office/word/2012/wordml" xmlns:w16cid="http://schemas.microsoft.com/office/word/2016/wordml/cid" xmlns:w16se="http://schemas.microsoft.com/office/word/2015/wordml/symex" xmlns:wpg="http://schemas.microsoft.com/office/word/2010/wordprocessingGroup" xmlns:wpi="http://schemas.microsoft.com/office/word/2010/wordprocessingInk" xmlns:wne="http://schemas.microsoft.com/office/word/2006/wordml" xmlns:wps="http://schemas.microsoft.com/office/word/2010/wordprocessingShape" mc:Ignorable="w14 w15 w16se w16cid wp14">
+<w:hdr xmlns:wpc="http://schemas.microsoft.com/office/word/2010/wordprocessingCanvas" xmlns:mc="http://schemas.openxmlformats.org/markup-compatibility/2006" xmlns:o="urn:schemas-microsoft-com:office:office" xmlns:r="http://schemas.openxmlformats.org/officeDocument/2006/relationships" xmlns:m="http://schemas.openxmlformats.org/officeDocument/2006/math" xmlns:v="urn:schemas-microsoft-com:vml" xmlns:wp14="http://schemas.microsoft.com/office/word/2010/wordprocessingDrawing" xmlns:wp="http://schemas.openxmlformats.org/drawingml/2006/wordprocessingDrawing" xmlns:w10="urn:schemas-microsoft-com:office:word" xmlns:w="http://schemas.openxmlformats.org/wordprocessingml/2006/main" xmlns:w14="http://schemas.microsoft.com/office/word/2010/wordml" xmlns:w15="http://schemas.microsoft.com/office/word/2012/wordml" xmlns:wpg="http://schemas.microsoft.com/office/word/2010/wordprocessingGroup" xmlns:wpi="http://schemas.microsoft.com/office/word/2010/wordprocessingInk" xmlns:wne="http://schemas.microsoft.com/office/word/2006/wordml" xmlns:wps="http://schemas.microsoft.com/office/word/2010/wordprocessingShape" mc:Ignorable="w14 w15 wp14">
   <w:tbl>
     <w:tblPr>
       <w:tblW w:w="12210" w:type="dxa"/>
@@ -10007,7 +10287,7 @@
                   </wp:anchor>
                 </w:drawing>
               </mc:Choice>
-              <mc:Fallback>
+              <mc:Fallback xmlns:w16se="http://schemas.microsoft.com/office/word/2015/wordml/symex" xmlns:w16cid="http://schemas.microsoft.com/office/word/2016/wordml/cid" xmlns:am3d="http://schemas.microsoft.com/office/drawing/2017/model3d" xmlns:aink="http://schemas.microsoft.com/office/drawing/2016/ink" xmlns:cx8="http://schemas.microsoft.com/office/drawing/2016/5/14/chartex" xmlns:cx7="http://schemas.microsoft.com/office/drawing/2016/5/13/chartex" xmlns:cx6="http://schemas.microsoft.com/office/drawing/2016/5/12/chartex" xmlns:cx5="http://schemas.microsoft.com/office/drawing/2016/5/11/chartex" xmlns:cx4="http://schemas.microsoft.com/office/drawing/2016/5/10/chartex" xmlns:cx3="http://schemas.microsoft.com/office/drawing/2016/5/9/chartex" xmlns:cx2="http://schemas.microsoft.com/office/drawing/2015/10/21/chartex" xmlns:cx1="http://schemas.microsoft.com/office/drawing/2015/9/8/chartex" xmlns:cx="http://schemas.microsoft.com/office/drawing/2014/chartex">
                 <w:pict>
                   <v:rect w14:anchorId="4F1CD2C9" id="Rectángulo 2" o:spid="_x0000_s1026" style="position:absolute;margin-left:586.15pt;margin-top:0;width:25.5pt;height:755.15pt;z-index:251657215;visibility:visible;mso-wrap-style:square;mso-width-percent:0;mso-height-percent:0;mso-wrap-distance-left:9pt;mso-wrap-distance-top:0;mso-wrap-distance-right:9pt;mso-wrap-distance-bottom:0;mso-position-horizontal:absolute;mso-position-horizontal-relative:text;mso-position-vertical:absolute;mso-position-vertical-relative:text;mso-width-percent:0;mso-height-percent:0;mso-width-relative:margin;mso-height-relative:margin;v-text-anchor:middle" o:gfxdata="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" fillcolor="#a4063e [3204]" strokecolor="#51031e [1604]" strokeweight="2pt"/>
                 </w:pict>
@@ -10091,7 +10371,7 @@
                                     <w:b/>
                                     <w:noProof/>
                                   </w:rPr>
-                                  <w:t>1</w:t>
+                                  <w:t>2</w:t>
                                 </w:r>
                                 <w:r>
                                   <w:rPr>
@@ -10116,7 +10396,7 @@
               </mc:Choice>
               <mc:Fallback>
                 <w:pict>
-                  <v:rect w14:anchorId="1F374B72" id="Rectangle 11" o:spid="_x0000_s1026" style="width:106.5pt;height:46.65pt;visibility:visible;mso-wrap-style:square;mso-left-percent:-10001;mso-top-percent:-10001;mso-position-horizontal:absolute;mso-position-horizontal-relative:char;mso-position-vertical:absolute;mso-position-vertical-relative:line;mso-left-percent:-10001;mso-top-percent:-10001;v-text-anchor:middle" o:gfxdata="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" fillcolor="#a4063e [3204]" stroked="f" strokeweight="2pt">
+                  <v:rect w14:anchorId="1F374B72" id="Rectangle 11" o:spid="_x0000_s1027" style="width:106.5pt;height:46.65pt;visibility:visible;mso-wrap-style:square;mso-left-percent:-10001;mso-top-percent:-10001;mso-position-horizontal:absolute;mso-position-horizontal-relative:char;mso-position-vertical:absolute;mso-position-vertical-relative:line;mso-left-percent:-10001;mso-top-percent:-10001;v-text-anchor:middle" o:gfxdata="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" fillcolor="#a4063e [3204]" stroked="f" strokeweight="2pt">
                     <v:textbox>
                       <w:txbxContent>
                         <w:p>
@@ -10149,7 +10429,7 @@
                               <w:b/>
                               <w:noProof/>
                             </w:rPr>
-                            <w:t>1</w:t>
+                            <w:t>2</w:t>
                           </w:r>
                           <w:r>
                             <w:rPr>
@@ -10174,7 +10454,7 @@
 </file>
 
 <file path=word/header2.xml><?xml version="1.0" encoding="utf-8"?>
-<w:hdr xmlns:wpc="http://schemas.microsoft.com/office/word/2010/wordprocessingCanvas" xmlns:cx="http://schemas.microsoft.com/office/drawing/2014/chartex" xmlns:cx1="http://schemas.microsoft.com/office/drawing/2015/9/8/chartex" xmlns:cx2="http://schemas.microsoft.com/office/drawing/2015/10/21/chartex" xmlns:cx3="http://schemas.microsoft.com/office/drawing/2016/5/9/chartex" xmlns:cx4="http://schemas.microsoft.com/office/drawing/2016/5/10/chartex" xmlns:cx5="http://schemas.microsoft.com/office/drawing/2016/5/11/chartex" xmlns:cx6="http://schemas.microsoft.com/office/drawing/2016/5/12/chartex" xmlns:cx7="http://schemas.microsoft.com/office/drawing/2016/5/13/chartex" xmlns:cx8="http://schemas.microsoft.com/office/drawing/2016/5/14/chartex" xmlns:mc="http://schemas.openxmlformats.org/markup-compatibility/2006" xmlns:aink="http://schemas.microsoft.com/office/drawing/2016/ink" xmlns:am3d="http://schemas.microsoft.com/office/drawing/2017/model3d" xmlns:o="urn:schemas-microsoft-com:office:office" xmlns:r="http://schemas.openxmlformats.org/officeDocument/2006/relationships" xmlns:m="http://schemas.openxmlformats.org/officeDocument/2006/math" xmlns:v="urn:schemas-microsoft-com:vml" xmlns:wp14="http://schemas.microsoft.com/office/word/2010/wordprocessingDrawing" xmlns:wp="http://schemas.openxmlformats.org/drawingml/2006/wordprocessingDrawing" xmlns:w10="urn:schemas-microsoft-com:office:word" xmlns:w="http://schemas.openxmlformats.org/wordprocessingml/2006/main" xmlns:w14="http://schemas.microsoft.com/office/word/2010/wordml" xmlns:w15="http://schemas.microsoft.com/office/word/2012/wordml" xmlns:w16cid="http://schemas.microsoft.com/office/word/2016/wordml/cid" xmlns:w16se="http://schemas.microsoft.com/office/word/2015/wordml/symex" xmlns:wpg="http://schemas.microsoft.com/office/word/2010/wordprocessingGroup" xmlns:wpi="http://schemas.microsoft.com/office/word/2010/wordprocessingInk" xmlns:wne="http://schemas.microsoft.com/office/word/2006/wordml" xmlns:wps="http://schemas.microsoft.com/office/word/2010/wordprocessingShape" mc:Ignorable="w14 w15 w16se w16cid wp14">
+<w:hdr xmlns:wpc="http://schemas.microsoft.com/office/word/2010/wordprocessingCanvas" xmlns:mc="http://schemas.openxmlformats.org/markup-compatibility/2006" xmlns:o="urn:schemas-microsoft-com:office:office" xmlns:r="http://schemas.openxmlformats.org/officeDocument/2006/relationships" xmlns:m="http://schemas.openxmlformats.org/officeDocument/2006/math" xmlns:v="urn:schemas-microsoft-com:vml" xmlns:wp14="http://schemas.microsoft.com/office/word/2010/wordprocessingDrawing" xmlns:wp="http://schemas.openxmlformats.org/drawingml/2006/wordprocessingDrawing" xmlns:w10="urn:schemas-microsoft-com:office:word" xmlns:w="http://schemas.openxmlformats.org/wordprocessingml/2006/main" xmlns:w14="http://schemas.microsoft.com/office/word/2010/wordml" xmlns:w15="http://schemas.microsoft.com/office/word/2012/wordml" xmlns:wpg="http://schemas.microsoft.com/office/word/2010/wordprocessingGroup" xmlns:wpi="http://schemas.microsoft.com/office/word/2010/wordprocessingInk" xmlns:wne="http://schemas.microsoft.com/office/word/2006/wordml" xmlns:wps="http://schemas.microsoft.com/office/word/2010/wordprocessingShape" mc:Ignorable="w14 w15 wp14">
   <w:p>
     <w:pPr>
       <w:pStyle w:val="Encabezado"/>
@@ -10244,7 +10524,7 @@
             </wp:anchor>
           </w:drawing>
         </mc:Choice>
-        <mc:Fallback>
+        <mc:Fallback xmlns:w16se="http://schemas.microsoft.com/office/word/2015/wordml/symex" xmlns:w16cid="http://schemas.microsoft.com/office/word/2016/wordml/cid" xmlns:am3d="http://schemas.microsoft.com/office/drawing/2017/model3d" xmlns:aink="http://schemas.microsoft.com/office/drawing/2016/ink" xmlns:cx8="http://schemas.microsoft.com/office/drawing/2016/5/14/chartex" xmlns:cx7="http://schemas.microsoft.com/office/drawing/2016/5/13/chartex" xmlns:cx6="http://schemas.microsoft.com/office/drawing/2016/5/12/chartex" xmlns:cx5="http://schemas.microsoft.com/office/drawing/2016/5/11/chartex" xmlns:cx4="http://schemas.microsoft.com/office/drawing/2016/5/10/chartex" xmlns:cx3="http://schemas.microsoft.com/office/drawing/2016/5/9/chartex" xmlns:cx2="http://schemas.microsoft.com/office/drawing/2015/10/21/chartex" xmlns:cx1="http://schemas.microsoft.com/office/drawing/2015/9/8/chartex" xmlns:cx="http://schemas.microsoft.com/office/drawing/2014/chartex">
           <w:pict>
             <v:rect w14:anchorId="2736AC6B" id="Rectángulo 1" o:spid="_x0000_s1026" style="position:absolute;margin-left:528.4pt;margin-top:0;width:25.5pt;height:791.15pt;z-index:251661312;visibility:visible;mso-wrap-style:square;mso-width-percent:0;mso-wrap-distance-left:9pt;mso-wrap-distance-top:0;mso-wrap-distance-right:9pt;mso-wrap-distance-bottom:0;mso-position-horizontal:absolute;mso-position-horizontal-relative:text;mso-position-vertical:absolute;mso-position-vertical-relative:text;mso-width-percent:0;mso-width-relative:margin;v-text-anchor:middle" o:gfxdata="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" fillcolor="#a4063e [3204]" strokecolor="#51031e [1604]" strokeweight="2pt"/>
           </w:pict>
@@ -10336,7 +10616,7 @@
         </mc:Choice>
         <mc:Fallback>
           <w:pict>
-            <v:rect w14:anchorId="2D1189A1" id="_x0000_s1027" style="position:absolute;margin-left:0;margin-top:0;width:106.45pt;height:46.6pt;z-index:251660288;visibility:visible;mso-wrap-style:square;mso-wrap-distance-left:9pt;mso-wrap-distance-top:0;mso-wrap-distance-right:9pt;mso-wrap-distance-bottom:0;mso-position-horizontal:left;mso-position-horizontal-relative:page;mso-position-vertical:absolute;mso-position-vertical-relative:text;v-text-anchor:middle" o:gfxdata="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" fillcolor="#a4063e [3204]" stroked="f" strokeweight="2pt">
+            <v:rect w14:anchorId="2D1189A1" id="_x0000_s1028" style="position:absolute;margin-left:0;margin-top:0;width:106.45pt;height:46.6pt;z-index:251660288;visibility:visible;mso-wrap-style:square;mso-wrap-distance-left:9pt;mso-wrap-distance-top:0;mso-wrap-distance-right:9pt;mso-wrap-distance-bottom:0;mso-position-horizontal:left;mso-position-horizontal-relative:page;mso-position-vertical:absolute;mso-position-vertical-relative:text;v-text-anchor:middle" o:gfxdata="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" fillcolor="#a4063e [3204]" stroked="f" strokeweight="2pt">
               <v:textbox>
                 <w:txbxContent>
                   <w:p>
@@ -10366,7 +10646,7 @@
 </file>
 
 <file path=word/header3.xml><?xml version="1.0" encoding="utf-8"?>
-<w:hdr xmlns:wpc="http://schemas.microsoft.com/office/word/2010/wordprocessingCanvas" xmlns:cx="http://schemas.microsoft.com/office/drawing/2014/chartex" xmlns:cx1="http://schemas.microsoft.com/office/drawing/2015/9/8/chartex" xmlns:cx2="http://schemas.microsoft.com/office/drawing/2015/10/21/chartex" xmlns:cx3="http://schemas.microsoft.com/office/drawing/2016/5/9/chartex" xmlns:cx4="http://schemas.microsoft.com/office/drawing/2016/5/10/chartex" xmlns:cx5="http://schemas.microsoft.com/office/drawing/2016/5/11/chartex" xmlns:cx6="http://schemas.microsoft.com/office/drawing/2016/5/12/chartex" xmlns:cx7="http://schemas.microsoft.com/office/drawing/2016/5/13/chartex" xmlns:cx8="http://schemas.microsoft.com/office/drawing/2016/5/14/chartex" xmlns:mc="http://schemas.openxmlformats.org/markup-compatibility/2006" xmlns:aink="http://schemas.microsoft.com/office/drawing/2016/ink" xmlns:am3d="http://schemas.microsoft.com/office/drawing/2017/model3d" xmlns:o="urn:schemas-microsoft-com:office:office" xmlns:r="http://schemas.openxmlformats.org/officeDocument/2006/relationships" xmlns:m="http://schemas.openxmlformats.org/officeDocument/2006/math" xmlns:v="urn:schemas-microsoft-com:vml" xmlns:wp14="http://schemas.microsoft.com/office/word/2010/wordprocessingDrawing" xmlns:wp="http://schemas.openxmlformats.org/drawingml/2006/wordprocessingDrawing" xmlns:w10="urn:schemas-microsoft-com:office:word" xmlns:w="http://schemas.openxmlformats.org/wordprocessingml/2006/main" xmlns:w14="http://schemas.microsoft.com/office/word/2010/wordml" xmlns:w15="http://schemas.microsoft.com/office/word/2012/wordml" xmlns:w16cid="http://schemas.microsoft.com/office/word/2016/wordml/cid" xmlns:w16se="http://schemas.microsoft.com/office/word/2015/wordml/symex" xmlns:wpg="http://schemas.microsoft.com/office/word/2010/wordprocessingGroup" xmlns:wpi="http://schemas.microsoft.com/office/word/2010/wordprocessingInk" xmlns:wne="http://schemas.microsoft.com/office/word/2006/wordml" xmlns:wps="http://schemas.microsoft.com/office/word/2010/wordprocessingShape" mc:Ignorable="w14 w15 w16se w16cid wp14">
+<w:hdr xmlns:wpc="http://schemas.microsoft.com/office/word/2010/wordprocessingCanvas" xmlns:mc="http://schemas.openxmlformats.org/markup-compatibility/2006" xmlns:o="urn:schemas-microsoft-com:office:office" xmlns:r="http://schemas.openxmlformats.org/officeDocument/2006/relationships" xmlns:m="http://schemas.openxmlformats.org/officeDocument/2006/math" xmlns:v="urn:schemas-microsoft-com:vml" xmlns:wp14="http://schemas.microsoft.com/office/word/2010/wordprocessingDrawing" xmlns:wp="http://schemas.openxmlformats.org/drawingml/2006/wordprocessingDrawing" xmlns:w10="urn:schemas-microsoft-com:office:word" xmlns:w="http://schemas.openxmlformats.org/wordprocessingml/2006/main" xmlns:w14="http://schemas.microsoft.com/office/word/2010/wordml" xmlns:w15="http://schemas.microsoft.com/office/word/2012/wordml" xmlns:wpg="http://schemas.microsoft.com/office/word/2010/wordprocessingGroup" xmlns:wpi="http://schemas.microsoft.com/office/word/2010/wordprocessingInk" xmlns:wne="http://schemas.microsoft.com/office/word/2006/wordml" xmlns:wps="http://schemas.microsoft.com/office/word/2010/wordprocessingShape" mc:Ignorable="w14 w15 wp14">
   <w:tbl>
     <w:tblPr>
       <w:tblW w:w="12210" w:type="dxa"/>
@@ -10474,7 +10754,7 @@
                   </wp:anchor>
                 </w:drawing>
               </mc:Choice>
-              <mc:Fallback>
+              <mc:Fallback xmlns:w16se="http://schemas.microsoft.com/office/word/2015/wordml/symex" xmlns:w16cid="http://schemas.microsoft.com/office/word/2016/wordml/cid" xmlns:am3d="http://schemas.microsoft.com/office/drawing/2017/model3d" xmlns:aink="http://schemas.microsoft.com/office/drawing/2016/ink" xmlns:cx8="http://schemas.microsoft.com/office/drawing/2016/5/14/chartex" xmlns:cx7="http://schemas.microsoft.com/office/drawing/2016/5/13/chartex" xmlns:cx6="http://schemas.microsoft.com/office/drawing/2016/5/12/chartex" xmlns:cx5="http://schemas.microsoft.com/office/drawing/2016/5/11/chartex" xmlns:cx4="http://schemas.microsoft.com/office/drawing/2016/5/10/chartex" xmlns:cx3="http://schemas.microsoft.com/office/drawing/2016/5/9/chartex" xmlns:cx2="http://schemas.microsoft.com/office/drawing/2015/10/21/chartex" xmlns:cx1="http://schemas.microsoft.com/office/drawing/2015/9/8/chartex" xmlns:cx="http://schemas.microsoft.com/office/drawing/2014/chartex">
                 <w:pict>
                   <v:rect w14:anchorId="210659F7" id="Rectángulo 6" o:spid="_x0000_s1026" style="position:absolute;margin-left:786.75pt;margin-top:-.05pt;width:25.5pt;height:612pt;z-index:251662336;visibility:visible;mso-wrap-style:square;mso-width-percent:0;mso-height-percent:0;mso-wrap-distance-left:9pt;mso-wrap-distance-top:0;mso-wrap-distance-right:9pt;mso-wrap-distance-bottom:0;mso-position-horizontal:absolute;mso-position-horizontal-relative:text;mso-position-vertical:absolute;mso-position-vertical-relative:text;mso-width-percent:0;mso-height-percent:0;mso-width-relative:margin;mso-height-relative:margin;v-text-anchor:middle" o:gfxdata="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" fillcolor="#a4063e [3204]" strokecolor="#51031e [1604]" strokeweight="2pt"/>
                 </w:pict>
@@ -10558,7 +10838,7 @@
                                     <w:b/>
                                     <w:noProof/>
                                   </w:rPr>
-                                  <w:t>2</w:t>
+                                  <w:t>1</w:t>
                                 </w:r>
                                 <w:r>
                                   <w:rPr>
@@ -10583,7 +10863,7 @@
               </mc:Choice>
               <mc:Fallback>
                 <w:pict>
-                  <v:rect w14:anchorId="08568A41" id="_x0000_s1028" style="width:106.5pt;height:46.65pt;visibility:visible;mso-wrap-style:square;mso-left-percent:-10001;mso-top-percent:-10001;mso-position-horizontal:absolute;mso-position-horizontal-relative:char;mso-position-vertical:absolute;mso-position-vertical-relative:line;mso-left-percent:-10001;mso-top-percent:-10001;v-text-anchor:middle" o:gfxdata="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" fillcolor="#a4063e [3204]" stroked="f" strokeweight="2pt">
+                  <v:rect w14:anchorId="08568A41" id="_x0000_s1029" style="width:106.5pt;height:46.65pt;visibility:visible;mso-wrap-style:square;mso-left-percent:-10001;mso-top-percent:-10001;mso-position-horizontal:absolute;mso-position-horizontal-relative:char;mso-position-vertical:absolute;mso-position-vertical-relative:line;mso-left-percent:-10001;mso-top-percent:-10001;v-text-anchor:middle" o:gfxdata="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" fillcolor="#a4063e [3204]" stroked="f" strokeweight="2pt">
                     <v:textbox>
                       <w:txbxContent>
                         <w:p>
@@ -10616,7 +10896,7 @@
                               <w:b/>
                               <w:noProof/>
                             </w:rPr>
-                            <w:t>2</w:t>
+                            <w:t>1</w:t>
                           </w:r>
                           <w:r>
                             <w:rPr>
@@ -10641,7 +10921,7 @@
 </file>
 
 <file path=word/header4.xml><?xml version="1.0" encoding="utf-8"?>
-<w:hdr xmlns:wpc="http://schemas.microsoft.com/office/word/2010/wordprocessingCanvas" xmlns:cx="http://schemas.microsoft.com/office/drawing/2014/chartex" xmlns:cx1="http://schemas.microsoft.com/office/drawing/2015/9/8/chartex" xmlns:cx2="http://schemas.microsoft.com/office/drawing/2015/10/21/chartex" xmlns:cx3="http://schemas.microsoft.com/office/drawing/2016/5/9/chartex" xmlns:cx4="http://schemas.microsoft.com/office/drawing/2016/5/10/chartex" xmlns:cx5="http://schemas.microsoft.com/office/drawing/2016/5/11/chartex" xmlns:cx6="http://schemas.microsoft.com/office/drawing/2016/5/12/chartex" xmlns:cx7="http://schemas.microsoft.com/office/drawing/2016/5/13/chartex" xmlns:cx8="http://schemas.microsoft.com/office/drawing/2016/5/14/chartex" xmlns:mc="http://schemas.openxmlformats.org/markup-compatibility/2006" xmlns:aink="http://schemas.microsoft.com/office/drawing/2016/ink" xmlns:am3d="http://schemas.microsoft.com/office/drawing/2017/model3d" xmlns:o="urn:schemas-microsoft-com:office:office" xmlns:r="http://schemas.openxmlformats.org/officeDocument/2006/relationships" xmlns:m="http://schemas.openxmlformats.org/officeDocument/2006/math" xmlns:v="urn:schemas-microsoft-com:vml" xmlns:wp14="http://schemas.microsoft.com/office/word/2010/wordprocessingDrawing" xmlns:wp="http://schemas.openxmlformats.org/drawingml/2006/wordprocessingDrawing" xmlns:w10="urn:schemas-microsoft-com:office:word" xmlns:w="http://schemas.openxmlformats.org/wordprocessingml/2006/main" xmlns:w14="http://schemas.microsoft.com/office/word/2010/wordml" xmlns:w15="http://schemas.microsoft.com/office/word/2012/wordml" xmlns:w16cid="http://schemas.microsoft.com/office/word/2016/wordml/cid" xmlns:w16se="http://schemas.microsoft.com/office/word/2015/wordml/symex" xmlns:wpg="http://schemas.microsoft.com/office/word/2010/wordprocessingGroup" xmlns:wpi="http://schemas.microsoft.com/office/word/2010/wordprocessingInk" xmlns:wne="http://schemas.microsoft.com/office/word/2006/wordml" xmlns:wps="http://schemas.microsoft.com/office/word/2010/wordprocessingShape" mc:Ignorable="w14 w15 w16se w16cid wp14">
+<w:hdr xmlns:wpc="http://schemas.microsoft.com/office/word/2010/wordprocessingCanvas" xmlns:mc="http://schemas.openxmlformats.org/markup-compatibility/2006" xmlns:o="urn:schemas-microsoft-com:office:office" xmlns:r="http://schemas.openxmlformats.org/officeDocument/2006/relationships" xmlns:m="http://schemas.openxmlformats.org/officeDocument/2006/math" xmlns:v="urn:schemas-microsoft-com:vml" xmlns:wp14="http://schemas.microsoft.com/office/word/2010/wordprocessingDrawing" xmlns:wp="http://schemas.openxmlformats.org/drawingml/2006/wordprocessingDrawing" xmlns:w10="urn:schemas-microsoft-com:office:word" xmlns:w="http://schemas.openxmlformats.org/wordprocessingml/2006/main" xmlns:w14="http://schemas.microsoft.com/office/word/2010/wordml" xmlns:w15="http://schemas.microsoft.com/office/word/2012/wordml" xmlns:wpg="http://schemas.microsoft.com/office/word/2010/wordprocessingGroup" xmlns:wpi="http://schemas.microsoft.com/office/word/2010/wordprocessingInk" xmlns:wne="http://schemas.microsoft.com/office/word/2006/wordml" xmlns:wps="http://schemas.microsoft.com/office/word/2010/wordprocessingShape" mc:Ignorable="w14 w15 wp14">
   <w:p>
     <w:pPr>
       <w:pStyle w:val="Encabezado"/>
@@ -10731,7 +11011,7 @@
         </mc:Choice>
         <mc:Fallback>
           <w:pict>
-            <v:rect w14:anchorId="2E4D19F5" id="_x0000_s1029" style="position:absolute;margin-left:0;margin-top:0;width:106.45pt;height:46.6pt;z-index:251658240;visibility:visible;mso-wrap-style:square;mso-wrap-distance-left:9pt;mso-wrap-distance-top:0;mso-wrap-distance-right:9pt;mso-wrap-distance-bottom:0;mso-position-horizontal:left;mso-position-horizontal-relative:page;mso-position-vertical:absolute;mso-position-vertical-relative:text;v-text-anchor:middle" o:gfxdata="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" fillcolor="#a4063e [3204]" stroked="f" strokeweight="2pt">
+            <v:rect w14:anchorId="2E4D19F5" id="_x0000_s1030" style="position:absolute;margin-left:0;margin-top:0;width:106.45pt;height:46.6pt;z-index:251658240;visibility:visible;mso-wrap-style:square;mso-wrap-distance-left:9pt;mso-wrap-distance-top:0;mso-wrap-distance-right:9pt;mso-wrap-distance-bottom:0;mso-position-horizontal:left;mso-position-horizontal-relative:page;mso-position-vertical:absolute;mso-position-vertical-relative:text;v-text-anchor:middle" o:gfxdata="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" fillcolor="#a4063e [3204]" stroked="f" strokeweight="2pt">
               <v:textbox>
                 <w:txbxContent>
                   <w:p>
@@ -10761,7 +11041,7 @@
 </file>
 
 <file path=word/numbering.xml><?xml version="1.0" encoding="utf-8"?>
-<w:numbering xmlns:wpc="http://schemas.microsoft.com/office/word/2010/wordprocessingCanvas" xmlns:cx="http://schemas.microsoft.com/office/drawing/2014/chartex" xmlns:cx1="http://schemas.microsoft.com/office/drawing/2015/9/8/chartex" xmlns:cx2="http://schemas.microsoft.com/office/drawing/2015/10/21/chartex" xmlns:cx3="http://schemas.microsoft.com/office/drawing/2016/5/9/chartex" xmlns:cx4="http://schemas.microsoft.com/office/drawing/2016/5/10/chartex" xmlns:cx5="http://schemas.microsoft.com/office/drawing/2016/5/11/chartex" xmlns:cx6="http://schemas.microsoft.com/office/drawing/2016/5/12/chartex" xmlns:cx7="http://schemas.microsoft.com/office/drawing/2016/5/13/chartex" xmlns:cx8="http://schemas.microsoft.com/office/drawing/2016/5/14/chartex" xmlns:mc="http://schemas.openxmlformats.org/markup-compatibility/2006" xmlns:aink="http://schemas.microsoft.com/office/drawing/2016/ink" xmlns:am3d="http://schemas.microsoft.com/office/drawing/2017/model3d" xmlns:o="urn:schemas-microsoft-com:office:office" xmlns:r="http://schemas.openxmlformats.org/officeDocument/2006/relationships" xmlns:m="http://schemas.openxmlformats.org/officeDocument/2006/math" xmlns:v="urn:schemas-microsoft-com:vml" xmlns:wp14="http://schemas.microsoft.com/office/word/2010/wordprocessingDrawing" xmlns:wp="http://schemas.openxmlformats.org/drawingml/2006/wordprocessingDrawing" xmlns:w10="urn:schemas-microsoft-com:office:word" xmlns:w="http://schemas.openxmlformats.org/wordprocessingml/2006/main" xmlns:w14="http://schemas.microsoft.com/office/word/2010/wordml" xmlns:w15="http://schemas.microsoft.com/office/word/2012/wordml" xmlns:w16cid="http://schemas.microsoft.com/office/word/2016/wordml/cid" xmlns:w16se="http://schemas.microsoft.com/office/word/2015/wordml/symex" xmlns:wpg="http://schemas.microsoft.com/office/word/2010/wordprocessingGroup" xmlns:wpi="http://schemas.microsoft.com/office/word/2010/wordprocessingInk" xmlns:wne="http://schemas.microsoft.com/office/word/2006/wordml" xmlns:wps="http://schemas.microsoft.com/office/word/2010/wordprocessingShape" mc:Ignorable="w14 w15 w16se w16cid wp14">
+<w:numbering xmlns:wpc="http://schemas.microsoft.com/office/word/2010/wordprocessingCanvas" xmlns:mc="http://schemas.openxmlformats.org/markup-compatibility/2006" xmlns:o="urn:schemas-microsoft-com:office:office" xmlns:r="http://schemas.openxmlformats.org/officeDocument/2006/relationships" xmlns:m="http://schemas.openxmlformats.org/officeDocument/2006/math" xmlns:v="urn:schemas-microsoft-com:vml" xmlns:wp14="http://schemas.microsoft.com/office/word/2010/wordprocessingDrawing" xmlns:wp="http://schemas.openxmlformats.org/drawingml/2006/wordprocessingDrawing" xmlns:w10="urn:schemas-microsoft-com:office:word" xmlns:w="http://schemas.openxmlformats.org/wordprocessingml/2006/main" xmlns:w14="http://schemas.microsoft.com/office/word/2010/wordml" xmlns:w15="http://schemas.microsoft.com/office/word/2012/wordml" xmlns:wpg="http://schemas.microsoft.com/office/word/2010/wordprocessingGroup" xmlns:wpi="http://schemas.microsoft.com/office/word/2010/wordprocessingInk" xmlns:wne="http://schemas.microsoft.com/office/word/2006/wordml" xmlns:wps="http://schemas.microsoft.com/office/word/2010/wordprocessingShape" mc:Ignorable="w14 w15 wp14">
   <w:abstractNum w:abstractNumId="0" w15:restartNumberingAfterBreak="0">
     <w:nsid w:val="38B94AE1"/>
     <w:multiLevelType w:val="hybridMultilevel"/>
@@ -11039,7 +11319,7 @@
 </file>
 
 <file path=word/styles.xml><?xml version="1.0" encoding="utf-8"?>
-<w:styles xmlns:mc="http://schemas.openxmlformats.org/markup-compatibility/2006" xmlns:r="http://schemas.openxmlformats.org/officeDocument/2006/relationships" xmlns:w="http://schemas.openxmlformats.org/wordprocessingml/2006/main" xmlns:w14="http://schemas.microsoft.com/office/word/2010/wordml" xmlns:w15="http://schemas.microsoft.com/office/word/2012/wordml" xmlns:w16cid="http://schemas.microsoft.com/office/word/2016/wordml/cid" xmlns:w16se="http://schemas.microsoft.com/office/word/2015/wordml/symex" mc:Ignorable="w14 w15 w16se w16cid">
+<w:styles xmlns:mc="http://schemas.openxmlformats.org/markup-compatibility/2006" xmlns:r="http://schemas.openxmlformats.org/officeDocument/2006/relationships" xmlns:w="http://schemas.openxmlformats.org/wordprocessingml/2006/main" xmlns:w14="http://schemas.microsoft.com/office/word/2010/wordml" xmlns:w15="http://schemas.microsoft.com/office/word/2012/wordml" mc:Ignorable="w14 w15">
   <w:docDefaults>
     <w:rPrDefault>
       <w:rPr>
@@ -11055,7 +11335,7 @@
       </w:pPr>
     </w:pPrDefault>
   </w:docDefaults>
-  <w:latentStyles w:defLockedState="0" w:defUIPriority="99" w:defSemiHidden="0" w:defUnhideWhenUsed="0" w:defQFormat="0" w:count="376">
+  <w:latentStyles w:defLockedState="0" w:defUIPriority="99" w:defSemiHidden="0" w:defUnhideWhenUsed="0" w:defQFormat="0" w:count="371">
     <w:lsdException w:name="Normal" w:uiPriority="0" w:qFormat="1"/>
     <w:lsdException w:name="heading 1" w:uiPriority="2" w:qFormat="1"/>
     <w:lsdException w:name="heading 2" w:semiHidden="1" w:uiPriority="2" w:unhideWhenUsed="1" w:qFormat="1"/>
@@ -11427,11 +11707,6 @@
     <w:lsdException w:name="List Table 5 Dark Accent 6" w:uiPriority="50"/>
     <w:lsdException w:name="List Table 6 Colorful Accent 6" w:uiPriority="51"/>
     <w:lsdException w:name="List Table 7 Colorful Accent 6" w:uiPriority="52"/>
-    <w:lsdException w:name="Mention" w:semiHidden="1" w:unhideWhenUsed="1"/>
-    <w:lsdException w:name="Smart Hyperlink" w:semiHidden="1" w:unhideWhenUsed="1"/>
-    <w:lsdException w:name="Hashtag" w:semiHidden="1" w:unhideWhenUsed="1"/>
-    <w:lsdException w:name="Unresolved Mention" w:semiHidden="1" w:unhideWhenUsed="1"/>
-    <w:lsdException w:name="Smart Link" w:semiHidden="1" w:unhideWhenUsed="1"/>
   </w:latentStyles>
   <w:style w:type="paragraph" w:default="1" w:styleId="Normal">
     <w:name w:val="Normal"/>
@@ -11593,10 +11868,10 @@
       <w:szCs w:val="24"/>
     </w:rPr>
   </w:style>
-  <w:style w:type="paragraph" w:styleId="Ttulo">
+  <w:style w:type="paragraph" w:styleId="Puesto">
     <w:name w:val="Title"/>
     <w:basedOn w:val="Normal"/>
-    <w:link w:val="TtuloCar"/>
+    <w:link w:val="PuestoCar"/>
     <w:uiPriority w:val="1"/>
     <w:qFormat/>
     <w:rsid w:val="004B7E44"/>
@@ -11612,10 +11887,10 @@
       <w:szCs w:val="40"/>
     </w:rPr>
   </w:style>
-  <w:style w:type="character" w:customStyle="1" w:styleId="TtuloCar">
-    <w:name w:val="Título Car"/>
+  <w:style w:type="character" w:customStyle="1" w:styleId="PuestoCar">
+    <w:name w:val="Puesto Car"/>
     <w:basedOn w:val="Fuentedeprrafopredeter"/>
-    <w:link w:val="Ttulo"/>
+    <w:link w:val="Puesto"/>
     <w:uiPriority w:val="1"/>
     <w:rsid w:val="004B7E44"/>
     <w:rPr>
@@ -11823,7 +12098,7 @@
       <w:contextualSpacing/>
     </w:pPr>
   </w:style>
-  <w:style w:type="table" w:styleId="Tablaconcuadrcula5oscura-nfasis4">
+  <w:style w:type="table" w:styleId="Tabladecuadrcula5oscura-nfasis4">
     <w:name w:val="Grid Table 5 Dark Accent 4"/>
     <w:basedOn w:val="Tablanormal"/>
     <w:uiPriority w:val="50"/>
@@ -11929,7 +12204,7 @@
       </w:tcPr>
     </w:tblStylePr>
   </w:style>
-  <w:style w:type="table" w:styleId="Tablaconcuadrcula5oscura-nfasis6">
+  <w:style w:type="table" w:styleId="Tabladecuadrcula5oscura-nfasis6">
     <w:name w:val="Grid Table 5 Dark Accent 6"/>
     <w:basedOn w:val="Tablanormal"/>
     <w:uiPriority w:val="50"/>
@@ -12165,7 +12440,7 @@
       </w:tblBorders>
     </w:tblPr>
   </w:style>
-  <w:style w:type="table" w:styleId="Tablaconcuadrcula5oscura-nfasis2">
+  <w:style w:type="table" w:styleId="Tabladecuadrcula5oscura-nfasis2">
     <w:name w:val="Grid Table 5 Dark Accent 2"/>
     <w:basedOn w:val="Tablanormal"/>
     <w:uiPriority w:val="50"/>
@@ -12276,7 +12551,7 @@
       </w:tcPr>
     </w:tblStylePr>
   </w:style>
-  <w:style w:type="table" w:styleId="Tablaconcuadrcula5oscura-nfasis1">
+  <w:style w:type="table" w:styleId="Tabladecuadrcula5oscura-nfasis1">
     <w:name w:val="Grid Table 5 Dark Accent 1"/>
     <w:basedOn w:val="Tablanormal"/>
     <w:uiPriority w:val="50"/>
@@ -12381,6 +12656,16 @@
         <w:shd w:val="clear" w:color="auto" w:fill="FA7BA8" w:themeFill="accent1" w:themeFillTint="66"/>
       </w:tcPr>
     </w:tblStylePr>
+  </w:style>
+  <w:style w:type="character" w:customStyle="1" w:styleId="Textodemarcadordeposicin">
+    <w:name w:val="Texto de marcador de posición"/>
+    <w:basedOn w:val="Fuentedeprrafopredeter"/>
+    <w:uiPriority w:val="99"/>
+    <w:semiHidden/>
+    <w:rsid w:val="00B51046"/>
+    <w:rPr>
+      <w:color w:val="808080"/>
+    </w:rPr>
   </w:style>
 </w:styles>
 </file>
@@ -12615,7 +12900,7 @@
 </file>
 
 <file path=customXml/itemProps1.xml><?xml version="1.0" encoding="utf-8"?>
-<ds:datastoreItem xmlns:ds="http://schemas.openxmlformats.org/officeDocument/2006/customXml" ds:itemID="{14F6DB35-ABF2-4E49-9A18-10967B49415D}">
+<ds:datastoreItem xmlns:ds="http://schemas.openxmlformats.org/officeDocument/2006/customXml" ds:itemID="{7185721C-B157-4CD5-AF5E-5F1363B43B42}">
   <ds:schemaRefs>
     <ds:schemaRef ds:uri="http://schemas.openxmlformats.org/officeDocument/2006/bibliography"/>
   </ds:schemaRefs>
